--- a/Leçon chimie/LC 16/LC 16- Classification périodique.docx
+++ b/Leçon chimie/LC 16/LC 16- Classification périodique.docx
@@ -1355,18 +1355,16 @@
         </w:rPr>
         <w:t>Les expériences sont dans le Dunod, aucune concentration n'est précisé, prendre des concentrations de l'ordre de 10-1 mol/L, ça fonctionne !</w:t>
       </w:r>
-      <w:bookmarkStart w:id="0" w:name="_GoBack"/>
+    </w:p>
+    <w:p>
+      <w:pPr>
+        <w:pStyle w:val="Titre1"/>
+      </w:pPr>
+      <w:bookmarkStart w:id="0" w:name="_Toc450910115"/>
+      <w:r>
+        <w:t>Introduction :</w:t>
+      </w:r>
       <w:bookmarkEnd w:id="0"/>
-    </w:p>
-    <w:p>
-      <w:pPr>
-        <w:pStyle w:val="Titre1"/>
-      </w:pPr>
-      <w:bookmarkStart w:id="1" w:name="_Toc450910115"/>
-      <w:r>
-        <w:t>Introduction :</w:t>
-      </w:r>
-      <w:bookmarkEnd w:id="1"/>
     </w:p>
     <w:p>
       <w:pPr>
@@ -1452,14 +1450,14 @@
       <w:pPr>
         <w:pStyle w:val="Titre1"/>
       </w:pPr>
-      <w:bookmarkStart w:id="2" w:name="_Toc450910116"/>
+      <w:bookmarkStart w:id="1" w:name="_Toc450910116"/>
       <w:r>
         <w:t xml:space="preserve">I- </w:t>
       </w:r>
       <w:r>
         <w:t>Construction et lecture du tableau périodique</w:t>
       </w:r>
-      <w:bookmarkEnd w:id="2"/>
+      <w:bookmarkEnd w:id="1"/>
     </w:p>
     <w:p>
       <w:pPr>
@@ -1476,7 +1474,7 @@
           <w:tab w:val="left" w:pos="7813"/>
         </w:tabs>
       </w:pPr>
-      <w:bookmarkStart w:id="3" w:name="_Toc450910117"/>
+      <w:bookmarkStart w:id="2" w:name="_Toc450910117"/>
       <w:r>
         <w:rPr>
           <w:noProof/>
@@ -1592,7 +1590,7 @@
       <w:r>
         <w:t>Historique de la construction du tableau périodique</w:t>
       </w:r>
-      <w:bookmarkEnd w:id="3"/>
+      <w:bookmarkEnd w:id="2"/>
     </w:p>
     <w:p>
       <w:pPr>
@@ -3017,7 +3015,7 @@
         </w:rPr>
         <w:tab/>
       </w:r>
-      <w:bookmarkStart w:id="4" w:name="_Toc450910118"/>
+      <w:bookmarkStart w:id="3" w:name="_Toc450910118"/>
       <w:r>
         <w:t>2-</w:t>
       </w:r>
@@ -3030,7 +3028,7 @@
       <w:r>
         <w:t>Structure du TP et lien avec la configuration électronique.</w:t>
       </w:r>
-      <w:bookmarkEnd w:id="4"/>
+      <w:bookmarkEnd w:id="3"/>
       <w:r>
         <w:t xml:space="preserve">   </w:t>
       </w:r>
@@ -3692,27 +3690,27 @@
       <w:pPr>
         <w:pStyle w:val="Titre1"/>
       </w:pPr>
-      <w:bookmarkStart w:id="5" w:name="_Toc450910119"/>
+      <w:bookmarkStart w:id="4" w:name="_Toc450910119"/>
       <w:r>
         <w:t xml:space="preserve">II- </w:t>
       </w:r>
       <w:r>
         <w:t>Réactivité chimique des alcalins et des halogènes</w:t>
       </w:r>
+      <w:bookmarkEnd w:id="4"/>
+      <w:r>
+        <w:t xml:space="preserve"> </w:t>
+      </w:r>
+    </w:p>
+    <w:p>
+      <w:pPr>
+        <w:pStyle w:val="Titre2"/>
+      </w:pPr>
+      <w:bookmarkStart w:id="5" w:name="_Toc450910120"/>
+      <w:r>
+        <w:t>1-/ Propriétés réductrices des alcalins</w:t>
+      </w:r>
       <w:bookmarkEnd w:id="5"/>
-      <w:r>
-        <w:t xml:space="preserve"> </w:t>
-      </w:r>
-    </w:p>
-    <w:p>
-      <w:pPr>
-        <w:pStyle w:val="Titre2"/>
-      </w:pPr>
-      <w:bookmarkStart w:id="6" w:name="_Toc450910120"/>
-      <w:r>
-        <w:t>1-/ Propriétés réductrices des alcalins</w:t>
-      </w:r>
-      <w:bookmarkEnd w:id="6"/>
     </w:p>
     <w:p>
       <w:pPr>
@@ -3746,6 +3744,81 @@
       <w:r>
         <w:t xml:space="preserve"> </w:t>
       </w:r>
+    </w:p>
+    <w:p>
+      <w:pPr>
+        <w:pStyle w:val="Sansinterligne"/>
+        <w:pBdr>
+          <w:left w:val="thinThickSmallGap" w:sz="24" w:space="4" w:color="FFC000"/>
+        </w:pBdr>
+      </w:pPr>
+      <w:r>
+        <w:t xml:space="preserve">Lithium (avec phénolphtaléine) : </w:t>
+      </w:r>
+      <w:r>
+        <w:fldChar w:fldCharType="begin"/>
+      </w:r>
+      <w:r>
+        <w:instrText xml:space="preserve"> HYPERLINK "https://youtu.be/kYz2htGXJEs?t=142" </w:instrText>
+      </w:r>
+      <w:r>
+        <w:fldChar w:fldCharType="separate"/>
+      </w:r>
+      <w:r>
+        <w:rPr>
+          <w:rStyle w:val="Lienhypertexte"/>
+        </w:rPr>
+        <w:t>https://youtu.be/kYz2htGXJEs?t=142</w:t>
+      </w:r>
+      <w:r>
+        <w:rPr>
+          <w:rStyle w:val="Lienhypertexte"/>
+        </w:rPr>
+        <w:fldChar w:fldCharType="end"/>
+      </w:r>
+    </w:p>
+    <w:p>
+      <w:pPr>
+        <w:pStyle w:val="Sansinterligne"/>
+        <w:pBdr>
+          <w:left w:val="thinThickSmallGap" w:sz="24" w:space="4" w:color="FFC000"/>
+        </w:pBdr>
+        <w:rPr>
+          <w:rStyle w:val="Lienhypertexte"/>
+        </w:rPr>
+      </w:pPr>
+      <w:r>
+        <w:t xml:space="preserve">Sodium (avec phénolphtaléine) : </w:t>
+      </w:r>
+      <w:r>
+        <w:fldChar w:fldCharType="begin"/>
+      </w:r>
+      <w:r>
+        <w:instrText xml:space="preserve"> HYPERLINK "https://youtu.be/kYz2htGXJEs?t=211" </w:instrText>
+      </w:r>
+      <w:r>
+        <w:fldChar w:fldCharType="separate"/>
+      </w:r>
+      <w:r>
+        <w:rPr>
+          <w:rStyle w:val="Lienhypertexte"/>
+        </w:rPr>
+        <w:t>https://youtu.be/kYz2htGXJEs?t=211</w:t>
+      </w:r>
+      <w:r>
+        <w:rPr>
+          <w:rStyle w:val="Lienhypertexte"/>
+        </w:rPr>
+        <w:fldChar w:fldCharType="end"/>
+      </w:r>
+    </w:p>
+    <w:p>
+      <w:pPr>
+        <w:pStyle w:val="Sansinterligne"/>
+        <w:pBdr>
+          <w:left w:val="thinThickSmallGap" w:sz="24" w:space="4" w:color="FFC000"/>
+        </w:pBdr>
+      </w:pPr>
     </w:p>
     <w:p>
       <w:pPr>
@@ -4072,6 +4145,12 @@
         </w:rPr>
         <w:t>C'est ce que JB Baudin m'a dit ...</w:t>
       </w:r>
+      <w:r>
+        <w:rPr>
+          <w:color w:val="3366FF"/>
+        </w:rPr>
+        <w:t xml:space="preserve"> Cf. Blocage cinétique !! Dans le PC Ribeyre</w:t>
+      </w:r>
     </w:p>
     <w:p>
       <w:pPr>
@@ -4097,7 +4176,7 @@
         <w:lastRenderedPageBreak/>
         <w:tab/>
       </w:r>
-      <w:bookmarkStart w:id="7" w:name="_Toc450910121"/>
+      <w:bookmarkStart w:id="6" w:name="_Toc450910121"/>
       <w:r>
         <w:t>2</w:t>
       </w:r>
@@ -4107,7 +4186,7 @@
       <w:r>
         <w:t>Pouvoir oxydant des dihalogènes</w:t>
       </w:r>
-      <w:bookmarkEnd w:id="7"/>
+      <w:bookmarkEnd w:id="6"/>
       <w:r>
         <w:t xml:space="preserve"> </w:t>
       </w:r>
@@ -4530,6 +4609,24 @@
     </w:p>
     <w:p>
       <w:pPr>
+        <w:pStyle w:val="Sansinterligne"/>
+        <w:rPr>
+          <w:rFonts w:asciiTheme="minorHAnsi" w:hAnsiTheme="minorHAnsi"/>
+          <w:color w:val="3366FF"/>
+        </w:rPr>
+      </w:pPr>
+    </w:p>
+    <w:p>
+      <w:pPr>
+        <w:pStyle w:val="Sansinterligne"/>
+        <w:rPr>
+          <w:rFonts w:asciiTheme="minorHAnsi" w:hAnsiTheme="minorHAnsi"/>
+          <w:color w:val="3366FF"/>
+        </w:rPr>
+      </w:pPr>
+    </w:p>
+    <w:p>
+      <w:pPr>
         <w:pStyle w:val="Transition"/>
       </w:pPr>
       <w:r>
@@ -5278,6 +5375,7 @@
         <w:rPr>
           <w:color w:val="auto"/>
         </w:rPr>
+        <w:lastRenderedPageBreak/>
         <w:t xml:space="preserve">Comparaison du pouvoir oxydant : </w:t>
       </w:r>
     </w:p>
@@ -5292,7 +5390,6 @@
         <w:rPr>
           <w:rFonts w:asciiTheme="minorHAnsi" w:hAnsiTheme="minorHAnsi"/>
         </w:rPr>
-        <w:lastRenderedPageBreak/>
         <w:t xml:space="preserve">On va s'intéresser au dichlore, dibrome et diiode qui appartiennent aux couples : </w:t>
       </w:r>
     </w:p>
@@ -5711,6 +5808,951 @@
       <w:pPr>
         <w:pStyle w:val="Sansinterligne"/>
       </w:pPr>
+      <w:r>
+        <w:rPr>
+          <w:rFonts w:eastAsiaTheme="minorEastAsia"/>
+          <w:noProof/>
+        </w:rPr>
+        <mc:AlternateContent>
+          <mc:Choice Requires="wps">
+            <w:drawing>
+              <wp:anchor distT="0" distB="0" distL="114300" distR="114300" simplePos="0" relativeHeight="251699200" behindDoc="0" locked="0" layoutInCell="1" allowOverlap="1" wp14:anchorId="05AC9369" wp14:editId="3F45509C">
+                <wp:simplePos x="0" y="0"/>
+                <wp:positionH relativeFrom="column">
+                  <wp:posOffset>1015365</wp:posOffset>
+                </wp:positionH>
+                <wp:positionV relativeFrom="paragraph">
+                  <wp:posOffset>1059180</wp:posOffset>
+                </wp:positionV>
+                <wp:extent cx="228600" cy="0"/>
+                <wp:effectExtent l="0" t="0" r="25400" b="25400"/>
+                <wp:wrapNone/>
+                <wp:docPr id="18" name="Connecteur droit 18"/>
+                <wp:cNvGraphicFramePr/>
+                <a:graphic xmlns:a="http://schemas.openxmlformats.org/drawingml/2006/main">
+                  <a:graphicData uri="http://schemas.microsoft.com/office/word/2010/wordprocessingShape">
+                    <wps:wsp>
+                      <wps:cNvCnPr/>
+                      <wps:spPr>
+                        <a:xfrm>
+                          <a:off x="0" y="0"/>
+                          <a:ext cx="228600" cy="0"/>
+                        </a:xfrm>
+                        <a:prstGeom prst="line">
+                          <a:avLst/>
+                        </a:prstGeom>
+                        <a:ln w="28575"/>
+                      </wps:spPr>
+                      <wps:style>
+                        <a:lnRef idx="1">
+                          <a:schemeClr val="dk1"/>
+                        </a:lnRef>
+                        <a:fillRef idx="0">
+                          <a:schemeClr val="dk1"/>
+                        </a:fillRef>
+                        <a:effectRef idx="0">
+                          <a:schemeClr val="dk1"/>
+                        </a:effectRef>
+                        <a:fontRef idx="minor">
+                          <a:schemeClr val="tx1"/>
+                        </a:fontRef>
+                      </wps:style>
+                      <wps:bodyPr/>
+                    </wps:wsp>
+                  </a:graphicData>
+                </a:graphic>
+              </wp:anchor>
+            </w:drawing>
+          </mc:Choice>
+          <mc:Fallback>
+            <w:pict>
+              <v:line id="Connecteur droit 18" o:spid="_x0000_s1026" style="position:absolute;z-index:251699200;visibility:visible;mso-wrap-style:square;mso-wrap-distance-left:9pt;mso-wrap-distance-top:0;mso-wrap-distance-right:9pt;mso-wrap-distance-bottom:0;mso-position-horizontal:absolute;mso-position-horizontal-relative:text;mso-position-vertical:absolute;mso-position-vertical-relative:text" from="79.95pt,83.4pt" to="97.95pt,83.4pt" o:gfxdata="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" strokecolor="black [3040]" strokeweight="2.25pt"/>
+            </w:pict>
+          </mc:Fallback>
+        </mc:AlternateContent>
+      </w:r>
+      <w:r>
+        <w:rPr>
+          <w:rFonts w:eastAsiaTheme="minorEastAsia"/>
+          <w:noProof/>
+        </w:rPr>
+        <mc:AlternateContent>
+          <mc:Choice Requires="wps">
+            <w:drawing>
+              <wp:anchor distT="0" distB="0" distL="114300" distR="114300" simplePos="0" relativeHeight="251696128" behindDoc="0" locked="0" layoutInCell="1" allowOverlap="1" wp14:anchorId="7F178E04" wp14:editId="02E5B98D">
+                <wp:simplePos x="0" y="0"/>
+                <wp:positionH relativeFrom="column">
+                  <wp:posOffset>1002665</wp:posOffset>
+                </wp:positionH>
+                <wp:positionV relativeFrom="paragraph">
+                  <wp:posOffset>743585</wp:posOffset>
+                </wp:positionV>
+                <wp:extent cx="228600" cy="0"/>
+                <wp:effectExtent l="0" t="0" r="25400" b="25400"/>
+                <wp:wrapNone/>
+                <wp:docPr id="8" name="Connecteur droit 8"/>
+                <wp:cNvGraphicFramePr/>
+                <a:graphic xmlns:a="http://schemas.openxmlformats.org/drawingml/2006/main">
+                  <a:graphicData uri="http://schemas.microsoft.com/office/word/2010/wordprocessingShape">
+                    <wps:wsp>
+                      <wps:cNvCnPr/>
+                      <wps:spPr>
+                        <a:xfrm>
+                          <a:off x="0" y="0"/>
+                          <a:ext cx="228600" cy="0"/>
+                        </a:xfrm>
+                        <a:prstGeom prst="line">
+                          <a:avLst/>
+                        </a:prstGeom>
+                        <a:ln w="28575"/>
+                      </wps:spPr>
+                      <wps:style>
+                        <a:lnRef idx="1">
+                          <a:schemeClr val="dk1"/>
+                        </a:lnRef>
+                        <a:fillRef idx="0">
+                          <a:schemeClr val="dk1"/>
+                        </a:fillRef>
+                        <a:effectRef idx="0">
+                          <a:schemeClr val="dk1"/>
+                        </a:effectRef>
+                        <a:fontRef idx="minor">
+                          <a:schemeClr val="tx1"/>
+                        </a:fontRef>
+                      </wps:style>
+                      <wps:bodyPr/>
+                    </wps:wsp>
+                  </a:graphicData>
+                </a:graphic>
+              </wp:anchor>
+            </w:drawing>
+          </mc:Choice>
+          <mc:Fallback>
+            <w:pict>
+              <v:line id="Connecteur droit 8" o:spid="_x0000_s1026" style="position:absolute;z-index:251696128;visibility:visible;mso-wrap-style:square;mso-wrap-distance-left:9pt;mso-wrap-distance-top:0;mso-wrap-distance-right:9pt;mso-wrap-distance-bottom:0;mso-position-horizontal:absolute;mso-position-horizontal-relative:text;mso-position-vertical:absolute;mso-position-vertical-relative:text" from="78.95pt,58.55pt" to="96.95pt,58.55pt" o:gfxdata="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" strokecolor="black [3040]" strokeweight="2.25pt"/>
+            </w:pict>
+          </mc:Fallback>
+        </mc:AlternateContent>
+      </w:r>
+      <w:r>
+        <w:rPr>
+          <w:rFonts w:eastAsiaTheme="minorEastAsia"/>
+          <w:noProof/>
+        </w:rPr>
+        <mc:AlternateContent>
+          <mc:Choice Requires="wps">
+            <w:drawing>
+              <wp:anchor distT="0" distB="0" distL="114300" distR="114300" simplePos="0" relativeHeight="251695104" behindDoc="0" locked="0" layoutInCell="1" allowOverlap="1" wp14:anchorId="58C231B4" wp14:editId="5C846557">
+                <wp:simplePos x="0" y="0"/>
+                <wp:positionH relativeFrom="column">
+                  <wp:posOffset>1227455</wp:posOffset>
+                </wp:positionH>
+                <wp:positionV relativeFrom="paragraph">
+                  <wp:posOffset>168275</wp:posOffset>
+                </wp:positionV>
+                <wp:extent cx="0" cy="1028700"/>
+                <wp:effectExtent l="50800" t="50800" r="76200" b="12700"/>
+                <wp:wrapNone/>
+                <wp:docPr id="7" name="Connecteur droit avec flèche 7"/>
+                <wp:cNvGraphicFramePr/>
+                <a:graphic xmlns:a="http://schemas.openxmlformats.org/drawingml/2006/main">
+                  <a:graphicData uri="http://schemas.microsoft.com/office/word/2010/wordprocessingShape">
+                    <wps:wsp>
+                      <wps:cNvCnPr/>
+                      <wps:spPr>
+                        <a:xfrm flipV="1">
+                          <a:off x="0" y="0"/>
+                          <a:ext cx="0" cy="1028700"/>
+                        </a:xfrm>
+                        <a:prstGeom prst="straightConnector1">
+                          <a:avLst/>
+                        </a:prstGeom>
+                        <a:ln w="28575">
+                          <a:solidFill>
+                            <a:schemeClr val="tx1"/>
+                          </a:solidFill>
+                          <a:tailEnd type="triangle"/>
+                        </a:ln>
+                      </wps:spPr>
+                      <wps:style>
+                        <a:lnRef idx="1">
+                          <a:schemeClr val="accent1"/>
+                        </a:lnRef>
+                        <a:fillRef idx="0">
+                          <a:schemeClr val="accent1"/>
+                        </a:fillRef>
+                        <a:effectRef idx="0">
+                          <a:schemeClr val="accent1"/>
+                        </a:effectRef>
+                        <a:fontRef idx="minor">
+                          <a:schemeClr val="tx1"/>
+                        </a:fontRef>
+                      </wps:style>
+                      <wps:bodyPr/>
+                    </wps:wsp>
+                  </a:graphicData>
+                </a:graphic>
+                <wp14:sizeRelH relativeFrom="margin">
+                  <wp14:pctWidth>0</wp14:pctWidth>
+                </wp14:sizeRelH>
+                <wp14:sizeRelV relativeFrom="margin">
+                  <wp14:pctHeight>0</wp14:pctHeight>
+                </wp14:sizeRelV>
+              </wp:anchor>
+            </w:drawing>
+          </mc:Choice>
+          <mc:Fallback>
+            <w:pict>
+              <v:shapetype id="_x0000_t32" coordsize="21600,21600" o:spt="32" o:oned="t" path="m0,0l21600,21600e" filled="f">
+                <v:path arrowok="t" fillok="f" o:connecttype="none"/>
+                <o:lock v:ext="edit" shapetype="t"/>
+              </v:shapetype>
+              <v:shape id="Connecteur droit avec flèche 7" o:spid="_x0000_s1026" type="#_x0000_t32" style="position:absolute;margin-left:96.65pt;margin-top:13.25pt;width:0;height:81pt;flip:y;z-index:251695104;visibility:visible;mso-wrap-style:square;mso-width-percent:0;mso-height-percent:0;mso-wrap-distance-left:9pt;mso-wrap-distance-top:0;mso-wrap-distance-right:9pt;mso-wrap-distance-bottom:0;mso-position-horizontal:absolute;mso-position-horizontal-relative:text;mso-position-vertical:absolute;mso-position-vertical-relative:text;mso-width-percent:0;mso-height-percent:0;mso-width-relative:margin;mso-height-relative:margin" o:gfxdata="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" strokecolor="black [3213]" strokeweight="2.25pt">
+                <v:stroke endarrow="block"/>
+              </v:shape>
+            </w:pict>
+          </mc:Fallback>
+        </mc:AlternateContent>
+      </w:r>
+      <w:r>
+        <w:rPr>
+          <w:rFonts w:eastAsiaTheme="minorEastAsia"/>
+          <w:noProof/>
+        </w:rPr>
+        <mc:AlternateContent>
+          <mc:Choice Requires="wps">
+            <w:drawing>
+              <wp:anchor distT="0" distB="0" distL="114300" distR="114300" simplePos="0" relativeHeight="251694080" behindDoc="0" locked="0" layoutInCell="1" allowOverlap="1" wp14:anchorId="254DFF3E" wp14:editId="790C00B7">
+                <wp:simplePos x="0" y="0"/>
+                <wp:positionH relativeFrom="column">
+                  <wp:posOffset>1257300</wp:posOffset>
+                </wp:positionH>
+                <wp:positionV relativeFrom="paragraph">
+                  <wp:posOffset>936625</wp:posOffset>
+                </wp:positionV>
+                <wp:extent cx="461645" cy="347345"/>
+                <wp:effectExtent l="0" t="0" r="0" b="8255"/>
+                <wp:wrapNone/>
+                <wp:docPr id="6" name="Zone de texte 6"/>
+                <wp:cNvGraphicFramePr/>
+                <a:graphic xmlns:a="http://schemas.openxmlformats.org/drawingml/2006/main">
+                  <a:graphicData uri="http://schemas.microsoft.com/office/word/2010/wordprocessingShape">
+                    <wps:wsp>
+                      <wps:cNvSpPr txBox="1"/>
+                      <wps:spPr>
+                        <a:xfrm>
+                          <a:off x="0" y="0"/>
+                          <a:ext cx="461645" cy="347345"/>
+                        </a:xfrm>
+                        <a:prstGeom prst="rect">
+                          <a:avLst/>
+                        </a:prstGeom>
+                        <a:noFill/>
+                        <a:ln w="6350">
+                          <a:noFill/>
+                        </a:ln>
+                      </wps:spPr>
+                      <wps:txbx>
+                        <w:txbxContent>
+                          <w:p>
+                            <m:oMathPara>
+                              <m:oMath>
+                                <m:sSup>
+                                  <m:sSupPr>
+                                    <m:ctrlPr>
+                                      <w:rPr>
+                                        <w:rFonts w:ascii="Cambria Math" w:hAnsi="Cambria Math"/>
+                                        <w:i/>
+                                      </w:rPr>
+                                    </m:ctrlPr>
+                                  </m:sSupPr>
+                                  <m:e>
+                                    <m:r>
+                                      <w:rPr>
+                                        <w:rFonts w:ascii="Cambria Math" w:hAnsi="Cambria Math"/>
+                                      </w:rPr>
+                                      <m:t>I</m:t>
+                                    </m:r>
+                                  </m:e>
+                                  <m:sup>
+                                    <m:r>
+                                      <w:rPr>
+                                        <w:rFonts w:ascii="Cambria Math" w:hAnsi="Cambria Math"/>
+                                      </w:rPr>
+                                      <m:t>-</m:t>
+                                    </m:r>
+                                  </m:sup>
+                                </m:sSup>
+                              </m:oMath>
+                            </m:oMathPara>
+                          </w:p>
+                        </w:txbxContent>
+                      </wps:txbx>
+                      <wps:bodyPr rot="0" spcFirstLastPara="0" vertOverflow="overflow" horzOverflow="overflow" vert="horz" wrap="square" lIns="91440" tIns="45720" rIns="91440" bIns="45720" numCol="1" spcCol="0" rtlCol="0" fromWordArt="0" anchor="t" anchorCtr="0" forceAA="0" compatLnSpc="1">
+                        <a:prstTxWarp prst="textNoShape">
+                          <a:avLst/>
+                        </a:prstTxWarp>
+                        <a:noAutofit/>
+                      </wps:bodyPr>
+                    </wps:wsp>
+                  </a:graphicData>
+                </a:graphic>
+                <wp14:sizeRelH relativeFrom="margin">
+                  <wp14:pctWidth>0</wp14:pctWidth>
+                </wp14:sizeRelH>
+                <wp14:sizeRelV relativeFrom="margin">
+                  <wp14:pctHeight>0</wp14:pctHeight>
+                </wp14:sizeRelV>
+              </wp:anchor>
+            </w:drawing>
+          </mc:Choice>
+          <mc:Fallback>
+            <w:pict>
+              <v:shape id="Zone de texte 6" o:spid="_x0000_s1027" type="#_x0000_t202" style="position:absolute;margin-left:99pt;margin-top:73.75pt;width:36.35pt;height:27.35pt;z-index:251694080;visibility:visible;mso-wrap-style:square;mso-width-percent:0;mso-height-percent:0;mso-wrap-distance-left:9pt;mso-wrap-distance-top:0;mso-wrap-distance-right:9pt;mso-wrap-distance-bottom:0;mso-position-horizontal:absolute;mso-position-horizontal-relative:text;mso-position-vertical:absolute;mso-position-vertical-relative:text;mso-width-percent:0;mso-height-percent:0;mso-width-relative:margin;mso-height-relative:margin;v-text-anchor:top" o:gfxdata="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" filled="f" stroked="f" strokeweight=".5pt">
+                <v:textbox>
+                  <w:txbxContent>
+                    <w:p>
+                      <m:oMathPara>
+                        <m:oMath>
+                          <m:sSup>
+                            <m:sSupPr>
+                              <m:ctrlPr>
+                                <w:rPr>
+                                  <w:rFonts w:ascii="Cambria Math" w:hAnsi="Cambria Math"/>
+                                  <w:i/>
+                                </w:rPr>
+                              </m:ctrlPr>
+                            </m:sSupPr>
+                            <m:e>
+                              <m:r>
+                                <w:rPr>
+                                  <w:rFonts w:ascii="Cambria Math" w:hAnsi="Cambria Math"/>
+                                </w:rPr>
+                                <m:t>I</m:t>
+                              </m:r>
+                            </m:e>
+                            <m:sup>
+                              <m:r>
+                                <w:rPr>
+                                  <w:rFonts w:ascii="Cambria Math" w:hAnsi="Cambria Math"/>
+                                </w:rPr>
+                                <m:t>-</m:t>
+                              </m:r>
+                            </m:sup>
+                          </m:sSup>
+                        </m:oMath>
+                      </m:oMathPara>
+                    </w:p>
+                  </w:txbxContent>
+                </v:textbox>
+              </v:shape>
+            </w:pict>
+          </mc:Fallback>
+        </mc:AlternateContent>
+      </w:r>
+      <w:r>
+        <w:rPr>
+          <w:rFonts w:eastAsiaTheme="minorEastAsia"/>
+          <w:noProof/>
+        </w:rPr>
+        <mc:AlternateContent>
+          <mc:Choice Requires="wps">
+            <w:drawing>
+              <wp:anchor distT="0" distB="0" distL="114300" distR="114300" simplePos="0" relativeHeight="251693056" behindDoc="0" locked="0" layoutInCell="1" allowOverlap="1" wp14:anchorId="09A93801" wp14:editId="5B4ECC99">
+                <wp:simplePos x="0" y="0"/>
+                <wp:positionH relativeFrom="column">
+                  <wp:posOffset>1257300</wp:posOffset>
+                </wp:positionH>
+                <wp:positionV relativeFrom="paragraph">
+                  <wp:posOffset>590550</wp:posOffset>
+                </wp:positionV>
+                <wp:extent cx="461645" cy="347345"/>
+                <wp:effectExtent l="0" t="0" r="0" b="8255"/>
+                <wp:wrapNone/>
+                <wp:docPr id="5" name="Zone de texte 5"/>
+                <wp:cNvGraphicFramePr/>
+                <a:graphic xmlns:a="http://schemas.openxmlformats.org/drawingml/2006/main">
+                  <a:graphicData uri="http://schemas.microsoft.com/office/word/2010/wordprocessingShape">
+                    <wps:wsp>
+                      <wps:cNvSpPr txBox="1"/>
+                      <wps:spPr>
+                        <a:xfrm>
+                          <a:off x="0" y="0"/>
+                          <a:ext cx="461645" cy="347345"/>
+                        </a:xfrm>
+                        <a:prstGeom prst="rect">
+                          <a:avLst/>
+                        </a:prstGeom>
+                        <a:noFill/>
+                        <a:ln w="6350">
+                          <a:noFill/>
+                        </a:ln>
+                      </wps:spPr>
+                      <wps:txbx>
+                        <w:txbxContent>
+                          <w:p>
+                            <m:oMathPara>
+                              <m:oMath>
+                                <m:sSup>
+                                  <m:sSupPr>
+                                    <m:ctrlPr>
+                                      <w:rPr>
+                                        <w:rFonts w:ascii="Cambria Math" w:hAnsi="Cambria Math"/>
+                                        <w:i/>
+                                      </w:rPr>
+                                    </m:ctrlPr>
+                                  </m:sSupPr>
+                                  <m:e>
+                                    <m:r>
+                                      <w:rPr>
+                                        <w:rFonts w:ascii="Cambria Math" w:hAnsi="Cambria Math"/>
+                                      </w:rPr>
+                                      <m:t>Br</m:t>
+                                    </m:r>
+                                  </m:e>
+                                  <m:sup>
+                                    <m:r>
+                                      <w:rPr>
+                                        <w:rFonts w:ascii="Cambria Math" w:hAnsi="Cambria Math"/>
+                                      </w:rPr>
+                                      <m:t>-</m:t>
+                                    </m:r>
+                                  </m:sup>
+                                </m:sSup>
+                              </m:oMath>
+                            </m:oMathPara>
+                          </w:p>
+                        </w:txbxContent>
+                      </wps:txbx>
+                      <wps:bodyPr rot="0" spcFirstLastPara="0" vertOverflow="overflow" horzOverflow="overflow" vert="horz" wrap="square" lIns="91440" tIns="45720" rIns="91440" bIns="45720" numCol="1" spcCol="0" rtlCol="0" fromWordArt="0" anchor="t" anchorCtr="0" forceAA="0" compatLnSpc="1">
+                        <a:prstTxWarp prst="textNoShape">
+                          <a:avLst/>
+                        </a:prstTxWarp>
+                        <a:noAutofit/>
+                      </wps:bodyPr>
+                    </wps:wsp>
+                  </a:graphicData>
+                </a:graphic>
+                <wp14:sizeRelH relativeFrom="margin">
+                  <wp14:pctWidth>0</wp14:pctWidth>
+                </wp14:sizeRelH>
+                <wp14:sizeRelV relativeFrom="margin">
+                  <wp14:pctHeight>0</wp14:pctHeight>
+                </wp14:sizeRelV>
+              </wp:anchor>
+            </w:drawing>
+          </mc:Choice>
+          <mc:Fallback>
+            <w:pict>
+              <v:shape id="Zone de texte 5" o:spid="_x0000_s1028" type="#_x0000_t202" style="position:absolute;margin-left:99pt;margin-top:46.5pt;width:36.35pt;height:27.35pt;z-index:251693056;visibility:visible;mso-wrap-style:square;mso-width-percent:0;mso-height-percent:0;mso-wrap-distance-left:9pt;mso-wrap-distance-top:0;mso-wrap-distance-right:9pt;mso-wrap-distance-bottom:0;mso-position-horizontal:absolute;mso-position-horizontal-relative:text;mso-position-vertical:absolute;mso-position-vertical-relative:text;mso-width-percent:0;mso-height-percent:0;mso-width-relative:margin;mso-height-relative:margin;v-text-anchor:top" o:gfxdata="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" filled="f" stroked="f" strokeweight=".5pt">
+                <v:textbox>
+                  <w:txbxContent>
+                    <w:p>
+                      <m:oMathPara>
+                        <m:oMath>
+                          <m:sSup>
+                            <m:sSupPr>
+                              <m:ctrlPr>
+                                <w:rPr>
+                                  <w:rFonts w:ascii="Cambria Math" w:hAnsi="Cambria Math"/>
+                                  <w:i/>
+                                </w:rPr>
+                              </m:ctrlPr>
+                            </m:sSupPr>
+                            <m:e>
+                              <m:r>
+                                <w:rPr>
+                                  <w:rFonts w:ascii="Cambria Math" w:hAnsi="Cambria Math"/>
+                                </w:rPr>
+                                <m:t>Br</m:t>
+                              </m:r>
+                            </m:e>
+                            <m:sup>
+                              <m:r>
+                                <w:rPr>
+                                  <w:rFonts w:ascii="Cambria Math" w:hAnsi="Cambria Math"/>
+                                </w:rPr>
+                                <m:t>-</m:t>
+                              </m:r>
+                            </m:sup>
+                          </m:sSup>
+                        </m:oMath>
+                      </m:oMathPara>
+                    </w:p>
+                  </w:txbxContent>
+                </v:textbox>
+              </v:shape>
+            </w:pict>
+          </mc:Fallback>
+        </mc:AlternateContent>
+      </w:r>
+      <w:r>
+        <w:rPr>
+          <w:rFonts w:eastAsiaTheme="minorEastAsia"/>
+          <w:noProof/>
+        </w:rPr>
+        <mc:AlternateContent>
+          <mc:Choice Requires="wps">
+            <w:drawing>
+              <wp:anchor distT="0" distB="0" distL="114300" distR="114300" simplePos="0" relativeHeight="251692032" behindDoc="0" locked="0" layoutInCell="1" allowOverlap="1" wp14:anchorId="69939AC5" wp14:editId="5E1B606B">
+                <wp:simplePos x="0" y="0"/>
+                <wp:positionH relativeFrom="column">
+                  <wp:posOffset>575945</wp:posOffset>
+                </wp:positionH>
+                <wp:positionV relativeFrom="paragraph">
+                  <wp:posOffset>930910</wp:posOffset>
+                </wp:positionV>
+                <wp:extent cx="461645" cy="347345"/>
+                <wp:effectExtent l="0" t="0" r="0" b="8255"/>
+                <wp:wrapNone/>
+                <wp:docPr id="4" name="Zone de texte 4"/>
+                <wp:cNvGraphicFramePr/>
+                <a:graphic xmlns:a="http://schemas.openxmlformats.org/drawingml/2006/main">
+                  <a:graphicData uri="http://schemas.microsoft.com/office/word/2010/wordprocessingShape">
+                    <wps:wsp>
+                      <wps:cNvSpPr txBox="1"/>
+                      <wps:spPr>
+                        <a:xfrm>
+                          <a:off x="0" y="0"/>
+                          <a:ext cx="461645" cy="347345"/>
+                        </a:xfrm>
+                        <a:prstGeom prst="rect">
+                          <a:avLst/>
+                        </a:prstGeom>
+                        <a:noFill/>
+                        <a:ln w="6350">
+                          <a:noFill/>
+                        </a:ln>
+                      </wps:spPr>
+                      <wps:txbx>
+                        <w:txbxContent>
+                          <w:p>
+                            <m:oMathPara>
+                              <m:oMath>
+                                <m:sSub>
+                                  <m:sSubPr>
+                                    <m:ctrlPr>
+                                      <w:rPr>
+                                        <w:rFonts w:ascii="Cambria Math" w:hAnsi="Cambria Math"/>
+                                        <w:i/>
+                                      </w:rPr>
+                                    </m:ctrlPr>
+                                  </m:sSubPr>
+                                  <m:e>
+                                    <m:r>
+                                      <w:rPr>
+                                        <w:rFonts w:ascii="Cambria Math" w:hAnsi="Cambria Math"/>
+                                      </w:rPr>
+                                      <m:t>I</m:t>
+                                    </m:r>
+                                  </m:e>
+                                  <m:sub>
+                                    <m:r>
+                                      <w:rPr>
+                                        <w:rFonts w:ascii="Cambria Math" w:hAnsi="Cambria Math"/>
+                                      </w:rPr>
+                                      <m:t>2</m:t>
+                                    </m:r>
+                                  </m:sub>
+                                </m:sSub>
+                              </m:oMath>
+                            </m:oMathPara>
+                          </w:p>
+                        </w:txbxContent>
+                      </wps:txbx>
+                      <wps:bodyPr rot="0" spcFirstLastPara="0" vertOverflow="overflow" horzOverflow="overflow" vert="horz" wrap="square" lIns="91440" tIns="45720" rIns="91440" bIns="45720" numCol="1" spcCol="0" rtlCol="0" fromWordArt="0" anchor="t" anchorCtr="0" forceAA="0" compatLnSpc="1">
+                        <a:prstTxWarp prst="textNoShape">
+                          <a:avLst/>
+                        </a:prstTxWarp>
+                        <a:noAutofit/>
+                      </wps:bodyPr>
+                    </wps:wsp>
+                  </a:graphicData>
+                </a:graphic>
+                <wp14:sizeRelH relativeFrom="margin">
+                  <wp14:pctWidth>0</wp14:pctWidth>
+                </wp14:sizeRelH>
+                <wp14:sizeRelV relativeFrom="margin">
+                  <wp14:pctHeight>0</wp14:pctHeight>
+                </wp14:sizeRelV>
+              </wp:anchor>
+            </w:drawing>
+          </mc:Choice>
+          <mc:Fallback>
+            <w:pict>
+              <v:shape id="Zone de texte 4" o:spid="_x0000_s1029" type="#_x0000_t202" style="position:absolute;margin-left:45.35pt;margin-top:73.3pt;width:36.35pt;height:27.35pt;z-index:251692032;visibility:visible;mso-wrap-style:square;mso-width-percent:0;mso-height-percent:0;mso-wrap-distance-left:9pt;mso-wrap-distance-top:0;mso-wrap-distance-right:9pt;mso-wrap-distance-bottom:0;mso-position-horizontal:absolute;mso-position-horizontal-relative:text;mso-position-vertical:absolute;mso-position-vertical-relative:text;mso-width-percent:0;mso-height-percent:0;mso-width-relative:margin;mso-height-relative:margin;v-text-anchor:top" o:gfxdata="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" filled="f" stroked="f" strokeweight=".5pt">
+                <v:textbox>
+                  <w:txbxContent>
+                    <w:p>
+                      <m:oMathPara>
+                        <m:oMath>
+                          <m:sSub>
+                            <m:sSubPr>
+                              <m:ctrlPr>
+                                <w:rPr>
+                                  <w:rFonts w:ascii="Cambria Math" w:hAnsi="Cambria Math"/>
+                                  <w:i/>
+                                </w:rPr>
+                              </m:ctrlPr>
+                            </m:sSubPr>
+                            <m:e>
+                              <m:r>
+                                <w:rPr>
+                                  <w:rFonts w:ascii="Cambria Math" w:hAnsi="Cambria Math"/>
+                                </w:rPr>
+                                <m:t>I</m:t>
+                              </m:r>
+                            </m:e>
+                            <m:sub>
+                              <m:r>
+                                <w:rPr>
+                                  <w:rFonts w:ascii="Cambria Math" w:hAnsi="Cambria Math"/>
+                                </w:rPr>
+                                <m:t>2</m:t>
+                              </m:r>
+                            </m:sub>
+                          </m:sSub>
+                        </m:oMath>
+                      </m:oMathPara>
+                    </w:p>
+                  </w:txbxContent>
+                </v:textbox>
+              </v:shape>
+            </w:pict>
+          </mc:Fallback>
+        </mc:AlternateContent>
+      </w:r>
+      <w:r>
+        <w:rPr>
+          <w:rFonts w:eastAsiaTheme="minorEastAsia"/>
+          <w:noProof/>
+        </w:rPr>
+        <mc:AlternateContent>
+          <mc:Choice Requires="wps">
+            <w:drawing>
+              <wp:anchor distT="0" distB="0" distL="114300" distR="114300" simplePos="0" relativeHeight="251691008" behindDoc="0" locked="0" layoutInCell="1" allowOverlap="1" wp14:anchorId="1C32E570" wp14:editId="15A4609F">
+                <wp:simplePos x="0" y="0"/>
+                <wp:positionH relativeFrom="column">
+                  <wp:posOffset>575945</wp:posOffset>
+                </wp:positionH>
+                <wp:positionV relativeFrom="paragraph">
+                  <wp:posOffset>589280</wp:posOffset>
+                </wp:positionV>
+                <wp:extent cx="461645" cy="347345"/>
+                <wp:effectExtent l="0" t="0" r="0" b="8255"/>
+                <wp:wrapNone/>
+                <wp:docPr id="12" name="Zone de texte 12"/>
+                <wp:cNvGraphicFramePr/>
+                <a:graphic xmlns:a="http://schemas.openxmlformats.org/drawingml/2006/main">
+                  <a:graphicData uri="http://schemas.microsoft.com/office/word/2010/wordprocessingShape">
+                    <wps:wsp>
+                      <wps:cNvSpPr txBox="1"/>
+                      <wps:spPr>
+                        <a:xfrm>
+                          <a:off x="0" y="0"/>
+                          <a:ext cx="461645" cy="347345"/>
+                        </a:xfrm>
+                        <a:prstGeom prst="rect">
+                          <a:avLst/>
+                        </a:prstGeom>
+                        <a:noFill/>
+                        <a:ln w="6350">
+                          <a:noFill/>
+                        </a:ln>
+                      </wps:spPr>
+                      <wps:txbx>
+                        <w:txbxContent>
+                          <w:p>
+                            <m:oMathPara>
+                              <m:oMath>
+                                <m:sSub>
+                                  <m:sSubPr>
+                                    <m:ctrlPr>
+                                      <w:rPr>
+                                        <w:rFonts w:ascii="Cambria Math" w:hAnsi="Cambria Math"/>
+                                        <w:i/>
+                                      </w:rPr>
+                                    </m:ctrlPr>
+                                  </m:sSubPr>
+                                  <m:e>
+                                    <m:r>
+                                      <w:rPr>
+                                        <w:rFonts w:ascii="Cambria Math" w:hAnsi="Cambria Math"/>
+                                      </w:rPr>
+                                      <m:t>Br</m:t>
+                                    </m:r>
+                                  </m:e>
+                                  <m:sub>
+                                    <m:r>
+                                      <w:rPr>
+                                        <w:rFonts w:ascii="Cambria Math" w:hAnsi="Cambria Math"/>
+                                      </w:rPr>
+                                      <m:t>2</m:t>
+                                    </m:r>
+                                  </m:sub>
+                                </m:sSub>
+                              </m:oMath>
+                            </m:oMathPara>
+                          </w:p>
+                        </w:txbxContent>
+                      </wps:txbx>
+                      <wps:bodyPr rot="0" spcFirstLastPara="0" vertOverflow="overflow" horzOverflow="overflow" vert="horz" wrap="square" lIns="91440" tIns="45720" rIns="91440" bIns="45720" numCol="1" spcCol="0" rtlCol="0" fromWordArt="0" anchor="t" anchorCtr="0" forceAA="0" compatLnSpc="1">
+                        <a:prstTxWarp prst="textNoShape">
+                          <a:avLst/>
+                        </a:prstTxWarp>
+                        <a:noAutofit/>
+                      </wps:bodyPr>
+                    </wps:wsp>
+                  </a:graphicData>
+                </a:graphic>
+                <wp14:sizeRelH relativeFrom="margin">
+                  <wp14:pctWidth>0</wp14:pctWidth>
+                </wp14:sizeRelH>
+                <wp14:sizeRelV relativeFrom="margin">
+                  <wp14:pctHeight>0</wp14:pctHeight>
+                </wp14:sizeRelV>
+              </wp:anchor>
+            </w:drawing>
+          </mc:Choice>
+          <mc:Fallback>
+            <w:pict>
+              <v:shape id="Zone de texte 12" o:spid="_x0000_s1030" type="#_x0000_t202" style="position:absolute;margin-left:45.35pt;margin-top:46.4pt;width:36.35pt;height:27.35pt;z-index:251691008;visibility:visible;mso-wrap-style:square;mso-width-percent:0;mso-height-percent:0;mso-wrap-distance-left:9pt;mso-wrap-distance-top:0;mso-wrap-distance-right:9pt;mso-wrap-distance-bottom:0;mso-position-horizontal:absolute;mso-position-horizontal-relative:text;mso-position-vertical:absolute;mso-position-vertical-relative:text;mso-width-percent:0;mso-height-percent:0;mso-width-relative:margin;mso-height-relative:margin;v-text-anchor:top" o:gfxdata="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" filled="f" stroked="f" strokeweight=".5pt">
+                <v:textbox>
+                  <w:txbxContent>
+                    <w:p>
+                      <m:oMathPara>
+                        <m:oMath>
+                          <m:sSub>
+                            <m:sSubPr>
+                              <m:ctrlPr>
+                                <w:rPr>
+                                  <w:rFonts w:ascii="Cambria Math" w:hAnsi="Cambria Math"/>
+                                  <w:i/>
+                                </w:rPr>
+                              </m:ctrlPr>
+                            </m:sSubPr>
+                            <m:e>
+                              <m:r>
+                                <w:rPr>
+                                  <w:rFonts w:ascii="Cambria Math" w:hAnsi="Cambria Math"/>
+                                </w:rPr>
+                                <m:t>Br</m:t>
+                              </m:r>
+                            </m:e>
+                            <m:sub>
+                              <m:r>
+                                <w:rPr>
+                                  <w:rFonts w:ascii="Cambria Math" w:hAnsi="Cambria Math"/>
+                                </w:rPr>
+                                <m:t>2</m:t>
+                              </m:r>
+                            </m:sub>
+                          </m:sSub>
+                        </m:oMath>
+                      </m:oMathPara>
+                    </w:p>
+                  </w:txbxContent>
+                </v:textbox>
+              </v:shape>
+            </w:pict>
+          </mc:Fallback>
+        </mc:AlternateContent>
+      </w:r>
+      <w:r>
+        <w:rPr>
+          <w:rFonts w:eastAsiaTheme="minorEastAsia"/>
+          <w:noProof/>
+        </w:rPr>
+        <mc:AlternateContent>
+          <mc:Choice Requires="wps">
+            <w:drawing>
+              <wp:anchor distT="0" distB="0" distL="114300" distR="114300" simplePos="0" relativeHeight="251688960" behindDoc="0" locked="0" layoutInCell="1" allowOverlap="1" wp14:anchorId="0DC86520" wp14:editId="453F753B">
+                <wp:simplePos x="0" y="0"/>
+                <wp:positionH relativeFrom="column">
+                  <wp:posOffset>1257300</wp:posOffset>
+                </wp:positionH>
+                <wp:positionV relativeFrom="paragraph">
+                  <wp:posOffset>23495</wp:posOffset>
+                </wp:positionV>
+                <wp:extent cx="347345" cy="347345"/>
+                <wp:effectExtent l="0" t="0" r="0" b="8255"/>
+                <wp:wrapNone/>
+                <wp:docPr id="2" name="Zone de texte 2"/>
+                <wp:cNvGraphicFramePr/>
+                <a:graphic xmlns:a="http://schemas.openxmlformats.org/drawingml/2006/main">
+                  <a:graphicData uri="http://schemas.microsoft.com/office/word/2010/wordprocessingShape">
+                    <wps:wsp>
+                      <wps:cNvSpPr txBox="1"/>
+                      <wps:spPr>
+                        <a:xfrm>
+                          <a:off x="0" y="0"/>
+                          <a:ext cx="347345" cy="347345"/>
+                        </a:xfrm>
+                        <a:prstGeom prst="rect">
+                          <a:avLst/>
+                        </a:prstGeom>
+                        <a:noFill/>
+                        <a:ln w="6350">
+                          <a:noFill/>
+                        </a:ln>
+                      </wps:spPr>
+                      <wps:txbx>
+                        <w:txbxContent>
+                          <w:p>
+                            <w:pPr>
+                              <w:rPr>
+                                <w:sz w:val="20"/>
+                                <w:szCs w:val="20"/>
+                              </w:rPr>
+                            </w:pPr>
+                            <m:oMathPara>
+                              <m:oMath>
+                                <m:sSup>
+                                  <m:sSupPr>
+                                    <m:ctrlPr>
+                                      <w:rPr>
+                                        <w:rFonts w:ascii="Cambria Math" w:hAnsi="Cambria Math"/>
+                                        <w:i/>
+                                        <w:sz w:val="20"/>
+                                        <w:szCs w:val="20"/>
+                                      </w:rPr>
+                                    </m:ctrlPr>
+                                  </m:sSupPr>
+                                  <m:e>
+                                    <m:r>
+                                      <w:rPr>
+                                        <w:rFonts w:ascii="Cambria Math" w:hAnsi="Cambria Math"/>
+                                        <w:sz w:val="20"/>
+                                        <w:szCs w:val="20"/>
+                                      </w:rPr>
+                                      <m:t>E</m:t>
+                                    </m:r>
+                                  </m:e>
+                                  <m:sup>
+                                    <m:r>
+                                      <w:rPr>
+                                        <w:rFonts w:ascii="Cambria Math" w:hAnsi="Cambria Math"/>
+                                        <w:sz w:val="20"/>
+                                        <w:szCs w:val="20"/>
+                                      </w:rPr>
+                                      <m:t>°</m:t>
+                                    </m:r>
+                                  </m:sup>
+                                </m:sSup>
+                              </m:oMath>
+                            </m:oMathPara>
+                          </w:p>
+                        </w:txbxContent>
+                      </wps:txbx>
+                      <wps:bodyPr rot="0" spcFirstLastPara="0" vertOverflow="overflow" horzOverflow="overflow" vert="horz" wrap="square" lIns="91440" tIns="45720" rIns="91440" bIns="45720" numCol="1" spcCol="0" rtlCol="0" fromWordArt="0" anchor="t" anchorCtr="0" forceAA="0" compatLnSpc="1">
+                        <a:prstTxWarp prst="textNoShape">
+                          <a:avLst/>
+                        </a:prstTxWarp>
+                        <a:noAutofit/>
+                      </wps:bodyPr>
+                    </wps:wsp>
+                  </a:graphicData>
+                </a:graphic>
+                <wp14:sizeRelH relativeFrom="margin">
+                  <wp14:pctWidth>0</wp14:pctWidth>
+                </wp14:sizeRelH>
+                <wp14:sizeRelV relativeFrom="margin">
+                  <wp14:pctHeight>0</wp14:pctHeight>
+                </wp14:sizeRelV>
+              </wp:anchor>
+            </w:drawing>
+          </mc:Choice>
+          <mc:Fallback>
+            <w:pict>
+              <v:shape id="Zone de texte 2" o:spid="_x0000_s1031" type="#_x0000_t202" style="position:absolute;margin-left:99pt;margin-top:1.85pt;width:27.35pt;height:27.35pt;z-index:251688960;visibility:visible;mso-wrap-style:square;mso-width-percent:0;mso-height-percent:0;mso-wrap-distance-left:9pt;mso-wrap-distance-top:0;mso-wrap-distance-right:9pt;mso-wrap-distance-bottom:0;mso-position-horizontal:absolute;mso-position-horizontal-relative:text;mso-position-vertical:absolute;mso-position-vertical-relative:text;mso-width-percent:0;mso-height-percent:0;mso-width-relative:margin;mso-height-relative:margin;v-text-anchor:top" o:gfxdata="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" filled="f" stroked="f" strokeweight=".5pt">
+                <v:textbox>
+                  <w:txbxContent>
+                    <w:p>
+                      <w:pPr>
+                        <w:rPr>
+                          <w:sz w:val="20"/>
+                          <w:szCs w:val="20"/>
+                        </w:rPr>
+                      </w:pPr>
+                      <m:oMathPara>
+                        <m:oMath>
+                          <m:sSup>
+                            <m:sSupPr>
+                              <m:ctrlPr>
+                                <w:rPr>
+                                  <w:rFonts w:ascii="Cambria Math" w:hAnsi="Cambria Math"/>
+                                  <w:i/>
+                                  <w:sz w:val="20"/>
+                                  <w:szCs w:val="20"/>
+                                </w:rPr>
+                              </m:ctrlPr>
+                            </m:sSupPr>
+                            <m:e>
+                              <m:r>
+                                <w:rPr>
+                                  <w:rFonts w:ascii="Cambria Math" w:hAnsi="Cambria Math"/>
+                                  <w:sz w:val="20"/>
+                                  <w:szCs w:val="20"/>
+                                </w:rPr>
+                                <m:t>E</m:t>
+                              </m:r>
+                            </m:e>
+                            <m:sup>
+                              <m:r>
+                                <w:rPr>
+                                  <w:rFonts w:ascii="Cambria Math" w:hAnsi="Cambria Math"/>
+                                  <w:sz w:val="20"/>
+                                  <w:szCs w:val="20"/>
+                                </w:rPr>
+                                <m:t>°</m:t>
+                              </m:r>
+                            </m:sup>
+                          </m:sSup>
+                        </m:oMath>
+                      </m:oMathPara>
+                    </w:p>
+                  </w:txbxContent>
+                </v:textbox>
+              </v:shape>
+            </w:pict>
+          </mc:Fallback>
+        </mc:AlternateContent>
+      </w:r>
+    </w:p>
+    <w:p>
+      <w:pPr>
+        <w:pStyle w:val="Sansinterligne"/>
+      </w:pPr>
+    </w:p>
+    <w:p>
+      <w:pPr>
+        <w:pStyle w:val="Sansinterligne"/>
+      </w:pPr>
+    </w:p>
+    <w:p>
+      <w:pPr>
+        <w:pStyle w:val="Sansinterligne"/>
+      </w:pPr>
+    </w:p>
+    <w:p>
+      <w:pPr>
+        <w:pStyle w:val="Sansinterligne"/>
+      </w:pPr>
+    </w:p>
+    <w:p>
+      <w:pPr>
+        <w:pStyle w:val="Sansinterligne"/>
+      </w:pPr>
+    </w:p>
+    <w:p>
+      <w:pPr>
+        <w:pStyle w:val="Sansinterligne"/>
+      </w:pPr>
+    </w:p>
+    <w:p>
+      <w:pPr>
+        <w:pStyle w:val="Sansinterligne"/>
+      </w:pPr>
     </w:p>
     <w:p>
       <w:pPr>
@@ -5846,6 +6888,1318 @@
         <w:pStyle w:val="Sansinterligne"/>
       </w:pPr>
       <w:r>
+        <w:rPr>
+          <w:rFonts w:eastAsiaTheme="minorEastAsia"/>
+          <w:noProof/>
+        </w:rPr>
+        <mc:AlternateContent>
+          <mc:Choice Requires="wps">
+            <w:drawing>
+              <wp:anchor distT="0" distB="0" distL="114300" distR="114300" simplePos="0" relativeHeight="251701248" behindDoc="0" locked="0" layoutInCell="1" allowOverlap="1" wp14:anchorId="36EA913E" wp14:editId="7ABD5E71">
+                <wp:simplePos x="0" y="0"/>
+                <wp:positionH relativeFrom="column">
+                  <wp:posOffset>914400</wp:posOffset>
+                </wp:positionH>
+                <wp:positionV relativeFrom="paragraph">
+                  <wp:posOffset>128270</wp:posOffset>
+                </wp:positionV>
+                <wp:extent cx="347345" cy="347345"/>
+                <wp:effectExtent l="0" t="0" r="0" b="8255"/>
+                <wp:wrapNone/>
+                <wp:docPr id="19" name="Zone de texte 19"/>
+                <wp:cNvGraphicFramePr/>
+                <a:graphic xmlns:a="http://schemas.openxmlformats.org/drawingml/2006/main">
+                  <a:graphicData uri="http://schemas.microsoft.com/office/word/2010/wordprocessingShape">
+                    <wps:wsp>
+                      <wps:cNvSpPr txBox="1"/>
+                      <wps:spPr>
+                        <a:xfrm>
+                          <a:off x="0" y="0"/>
+                          <a:ext cx="347345" cy="347345"/>
+                        </a:xfrm>
+                        <a:prstGeom prst="rect">
+                          <a:avLst/>
+                        </a:prstGeom>
+                        <a:noFill/>
+                        <a:ln w="6350">
+                          <a:noFill/>
+                        </a:ln>
+                      </wps:spPr>
+                      <wps:txbx>
+                        <w:txbxContent>
+                          <w:p>
+                            <w:pPr>
+                              <w:rPr>
+                                <w:sz w:val="20"/>
+                                <w:szCs w:val="20"/>
+                              </w:rPr>
+                            </w:pPr>
+                            <m:oMathPara>
+                              <m:oMath>
+                                <m:sSup>
+                                  <m:sSupPr>
+                                    <m:ctrlPr>
+                                      <w:rPr>
+                                        <w:rFonts w:ascii="Cambria Math" w:hAnsi="Cambria Math"/>
+                                        <w:i/>
+                                        <w:sz w:val="20"/>
+                                        <w:szCs w:val="20"/>
+                                      </w:rPr>
+                                    </m:ctrlPr>
+                                  </m:sSupPr>
+                                  <m:e>
+                                    <m:r>
+                                      <w:rPr>
+                                        <w:rFonts w:ascii="Cambria Math" w:hAnsi="Cambria Math"/>
+                                        <w:sz w:val="20"/>
+                                        <w:szCs w:val="20"/>
+                                      </w:rPr>
+                                      <m:t>E</m:t>
+                                    </m:r>
+                                  </m:e>
+                                  <m:sup>
+                                    <m:r>
+                                      <w:rPr>
+                                        <w:rFonts w:ascii="Cambria Math" w:hAnsi="Cambria Math"/>
+                                        <w:sz w:val="20"/>
+                                        <w:szCs w:val="20"/>
+                                      </w:rPr>
+                                      <m:t>°</m:t>
+                                    </m:r>
+                                  </m:sup>
+                                </m:sSup>
+                              </m:oMath>
+                            </m:oMathPara>
+                          </w:p>
+                        </w:txbxContent>
+                      </wps:txbx>
+                      <wps:bodyPr rot="0" spcFirstLastPara="0" vertOverflow="overflow" horzOverflow="overflow" vert="horz" wrap="square" lIns="91440" tIns="45720" rIns="91440" bIns="45720" numCol="1" spcCol="0" rtlCol="0" fromWordArt="0" anchor="t" anchorCtr="0" forceAA="0" compatLnSpc="1">
+                        <a:prstTxWarp prst="textNoShape">
+                          <a:avLst/>
+                        </a:prstTxWarp>
+                        <a:noAutofit/>
+                      </wps:bodyPr>
+                    </wps:wsp>
+                  </a:graphicData>
+                </a:graphic>
+                <wp14:sizeRelH relativeFrom="margin">
+                  <wp14:pctWidth>0</wp14:pctWidth>
+                </wp14:sizeRelH>
+                <wp14:sizeRelV relativeFrom="margin">
+                  <wp14:pctHeight>0</wp14:pctHeight>
+                </wp14:sizeRelV>
+              </wp:anchor>
+            </w:drawing>
+          </mc:Choice>
+          <mc:Fallback>
+            <w:pict>
+              <v:shape id="Zone de texte 19" o:spid="_x0000_s1032" type="#_x0000_t202" style="position:absolute;margin-left:1in;margin-top:10.1pt;width:27.35pt;height:27.35pt;z-index:251701248;visibility:visible;mso-wrap-style:square;mso-width-percent:0;mso-height-percent:0;mso-wrap-distance-left:9pt;mso-wrap-distance-top:0;mso-wrap-distance-right:9pt;mso-wrap-distance-bottom:0;mso-position-horizontal:absolute;mso-position-horizontal-relative:text;mso-position-vertical:absolute;mso-position-vertical-relative:text;mso-width-percent:0;mso-height-percent:0;mso-width-relative:margin;mso-height-relative:margin;v-text-anchor:top" o:gfxdata="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" filled="f" stroked="f" strokeweight=".5pt">
+                <v:textbox>
+                  <w:txbxContent>
+                    <w:p>
+                      <w:pPr>
+                        <w:rPr>
+                          <w:sz w:val="20"/>
+                          <w:szCs w:val="20"/>
+                        </w:rPr>
+                      </w:pPr>
+                      <m:oMathPara>
+                        <m:oMath>
+                          <m:sSup>
+                            <m:sSupPr>
+                              <m:ctrlPr>
+                                <w:rPr>
+                                  <w:rFonts w:ascii="Cambria Math" w:hAnsi="Cambria Math"/>
+                                  <w:i/>
+                                  <w:sz w:val="20"/>
+                                  <w:szCs w:val="20"/>
+                                </w:rPr>
+                              </m:ctrlPr>
+                            </m:sSupPr>
+                            <m:e>
+                              <m:r>
+                                <w:rPr>
+                                  <w:rFonts w:ascii="Cambria Math" w:hAnsi="Cambria Math"/>
+                                  <w:sz w:val="20"/>
+                                  <w:szCs w:val="20"/>
+                                </w:rPr>
+                                <m:t>E</m:t>
+                              </m:r>
+                            </m:e>
+                            <m:sup>
+                              <m:r>
+                                <w:rPr>
+                                  <w:rFonts w:ascii="Cambria Math" w:hAnsi="Cambria Math"/>
+                                  <w:sz w:val="20"/>
+                                  <w:szCs w:val="20"/>
+                                </w:rPr>
+                                <m:t>°</m:t>
+                              </m:r>
+                            </m:sup>
+                          </m:sSup>
+                        </m:oMath>
+                      </m:oMathPara>
+                    </w:p>
+                  </w:txbxContent>
+                </v:textbox>
+              </v:shape>
+            </w:pict>
+          </mc:Fallback>
+        </mc:AlternateContent>
+      </w:r>
+      <w:r>
+        <w:rPr>
+          <w:rFonts w:eastAsiaTheme="minorEastAsia"/>
+          <w:noProof/>
+        </w:rPr>
+        <mc:AlternateContent>
+          <mc:Choice Requires="wps">
+            <w:drawing>
+              <wp:anchor distT="0" distB="0" distL="114300" distR="114300" simplePos="0" relativeHeight="251702272" behindDoc="0" locked="0" layoutInCell="1" allowOverlap="1" wp14:anchorId="323E766B" wp14:editId="6DDAB778">
+                <wp:simplePos x="0" y="0"/>
+                <wp:positionH relativeFrom="column">
+                  <wp:posOffset>233045</wp:posOffset>
+                </wp:positionH>
+                <wp:positionV relativeFrom="paragraph">
+                  <wp:posOffset>351790</wp:posOffset>
+                </wp:positionV>
+                <wp:extent cx="461645" cy="347345"/>
+                <wp:effectExtent l="0" t="0" r="0" b="8255"/>
+                <wp:wrapNone/>
+                <wp:docPr id="11" name="Zone de texte 11"/>
+                <wp:cNvGraphicFramePr/>
+                <a:graphic xmlns:a="http://schemas.openxmlformats.org/drawingml/2006/main">
+                  <a:graphicData uri="http://schemas.microsoft.com/office/word/2010/wordprocessingShape">
+                    <wps:wsp>
+                      <wps:cNvSpPr txBox="1"/>
+                      <wps:spPr>
+                        <a:xfrm>
+                          <a:off x="0" y="0"/>
+                          <a:ext cx="461645" cy="347345"/>
+                        </a:xfrm>
+                        <a:prstGeom prst="rect">
+                          <a:avLst/>
+                        </a:prstGeom>
+                        <a:noFill/>
+                        <a:ln w="6350">
+                          <a:noFill/>
+                        </a:ln>
+                      </wps:spPr>
+                      <wps:txbx>
+                        <w:txbxContent>
+                          <w:p>
+                            <m:oMathPara>
+                              <m:oMath>
+                                <m:r>
+                                  <w:rPr>
+                                    <w:rFonts w:ascii="Cambria Math" w:hAnsi="Cambria Math"/>
+                                  </w:rPr>
+                                  <m:t>C</m:t>
+                                </m:r>
+                                <m:sSub>
+                                  <m:sSubPr>
+                                    <m:ctrlPr>
+                                      <w:rPr>
+                                        <w:rFonts w:ascii="Cambria Math" w:hAnsi="Cambria Math"/>
+                                        <w:i/>
+                                      </w:rPr>
+                                    </m:ctrlPr>
+                                  </m:sSubPr>
+                                  <m:e>
+                                    <m:r>
+                                      <w:rPr>
+                                        <w:rFonts w:ascii="Cambria Math" w:hAnsi="Cambria Math"/>
+                                      </w:rPr>
+                                      <m:t>l</m:t>
+                                    </m:r>
+                                  </m:e>
+                                  <m:sub>
+                                    <m:r>
+                                      <w:rPr>
+                                        <w:rFonts w:ascii="Cambria Math" w:hAnsi="Cambria Math"/>
+                                      </w:rPr>
+                                      <m:t>2</m:t>
+                                    </m:r>
+                                  </m:sub>
+                                </m:sSub>
+                              </m:oMath>
+                            </m:oMathPara>
+                          </w:p>
+                        </w:txbxContent>
+                      </wps:txbx>
+                      <wps:bodyPr rot="0" spcFirstLastPara="0" vertOverflow="overflow" horzOverflow="overflow" vert="horz" wrap="square" lIns="91440" tIns="45720" rIns="91440" bIns="45720" numCol="1" spcCol="0" rtlCol="0" fromWordArt="0" anchor="t" anchorCtr="0" forceAA="0" compatLnSpc="1">
+                        <a:prstTxWarp prst="textNoShape">
+                          <a:avLst/>
+                        </a:prstTxWarp>
+                        <a:noAutofit/>
+                      </wps:bodyPr>
+                    </wps:wsp>
+                  </a:graphicData>
+                </a:graphic>
+                <wp14:sizeRelH relativeFrom="margin">
+                  <wp14:pctWidth>0</wp14:pctWidth>
+                </wp14:sizeRelH>
+                <wp14:sizeRelV relativeFrom="margin">
+                  <wp14:pctHeight>0</wp14:pctHeight>
+                </wp14:sizeRelV>
+              </wp:anchor>
+            </w:drawing>
+          </mc:Choice>
+          <mc:Fallback>
+            <w:pict>
+              <v:shape id="Zone de texte 11" o:spid="_x0000_s1033" type="#_x0000_t202" style="position:absolute;margin-left:18.35pt;margin-top:27.7pt;width:36.35pt;height:27.35pt;z-index:251702272;visibility:visible;mso-wrap-style:square;mso-width-percent:0;mso-height-percent:0;mso-wrap-distance-left:9pt;mso-wrap-distance-top:0;mso-wrap-distance-right:9pt;mso-wrap-distance-bottom:0;mso-position-horizontal:absolute;mso-position-horizontal-relative:text;mso-position-vertical:absolute;mso-position-vertical-relative:text;mso-width-percent:0;mso-height-percent:0;mso-width-relative:margin;mso-height-relative:margin;v-text-anchor:top" o:gfxdata="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" filled="f" stroked="f" strokeweight=".5pt">
+                <v:textbox>
+                  <w:txbxContent>
+                    <w:p>
+                      <m:oMathPara>
+                        <m:oMath>
+                          <m:r>
+                            <w:rPr>
+                              <w:rFonts w:ascii="Cambria Math" w:hAnsi="Cambria Math"/>
+                            </w:rPr>
+                            <m:t>C</m:t>
+                          </m:r>
+                          <m:sSub>
+                            <m:sSubPr>
+                              <m:ctrlPr>
+                                <w:rPr>
+                                  <w:rFonts w:ascii="Cambria Math" w:hAnsi="Cambria Math"/>
+                                  <w:i/>
+                                </w:rPr>
+                              </m:ctrlPr>
+                            </m:sSubPr>
+                            <m:e>
+                              <m:r>
+                                <w:rPr>
+                                  <w:rFonts w:ascii="Cambria Math" w:hAnsi="Cambria Math"/>
+                                </w:rPr>
+                                <m:t>l</m:t>
+                              </m:r>
+                            </m:e>
+                            <m:sub>
+                              <m:r>
+                                <w:rPr>
+                                  <w:rFonts w:ascii="Cambria Math" w:hAnsi="Cambria Math"/>
+                                </w:rPr>
+                                <m:t>2</m:t>
+                              </m:r>
+                            </m:sub>
+                          </m:sSub>
+                        </m:oMath>
+                      </m:oMathPara>
+                    </w:p>
+                  </w:txbxContent>
+                </v:textbox>
+              </v:shape>
+            </w:pict>
+          </mc:Fallback>
+        </mc:AlternateContent>
+      </w:r>
+      <w:r>
+        <w:rPr>
+          <w:rFonts w:eastAsiaTheme="minorEastAsia"/>
+          <w:noProof/>
+        </w:rPr>
+        <mc:AlternateContent>
+          <mc:Choice Requires="wps">
+            <w:drawing>
+              <wp:anchor distT="0" distB="0" distL="114300" distR="114300" simplePos="0" relativeHeight="251703296" behindDoc="0" locked="0" layoutInCell="1" allowOverlap="1" wp14:anchorId="59662BC3" wp14:editId="1D58AC67">
+                <wp:simplePos x="0" y="0"/>
+                <wp:positionH relativeFrom="column">
+                  <wp:posOffset>233045</wp:posOffset>
+                </wp:positionH>
+                <wp:positionV relativeFrom="paragraph">
+                  <wp:posOffset>694055</wp:posOffset>
+                </wp:positionV>
+                <wp:extent cx="461645" cy="347345"/>
+                <wp:effectExtent l="0" t="0" r="0" b="8255"/>
+                <wp:wrapNone/>
+                <wp:docPr id="20" name="Zone de texte 20"/>
+                <wp:cNvGraphicFramePr/>
+                <a:graphic xmlns:a="http://schemas.openxmlformats.org/drawingml/2006/main">
+                  <a:graphicData uri="http://schemas.microsoft.com/office/word/2010/wordprocessingShape">
+                    <wps:wsp>
+                      <wps:cNvSpPr txBox="1"/>
+                      <wps:spPr>
+                        <a:xfrm>
+                          <a:off x="0" y="0"/>
+                          <a:ext cx="461645" cy="347345"/>
+                        </a:xfrm>
+                        <a:prstGeom prst="rect">
+                          <a:avLst/>
+                        </a:prstGeom>
+                        <a:noFill/>
+                        <a:ln w="6350">
+                          <a:noFill/>
+                        </a:ln>
+                      </wps:spPr>
+                      <wps:txbx>
+                        <w:txbxContent>
+                          <w:p>
+                            <m:oMathPara>
+                              <m:oMath>
+                                <m:sSub>
+                                  <m:sSubPr>
+                                    <m:ctrlPr>
+                                      <w:rPr>
+                                        <w:rFonts w:ascii="Cambria Math" w:hAnsi="Cambria Math"/>
+                                        <w:i/>
+                                      </w:rPr>
+                                    </m:ctrlPr>
+                                  </m:sSubPr>
+                                  <m:e>
+                                    <m:r>
+                                      <w:rPr>
+                                        <w:rFonts w:ascii="Cambria Math" w:hAnsi="Cambria Math"/>
+                                      </w:rPr>
+                                      <m:t>Br</m:t>
+                                    </m:r>
+                                  </m:e>
+                                  <m:sub>
+                                    <m:r>
+                                      <w:rPr>
+                                        <w:rFonts w:ascii="Cambria Math" w:hAnsi="Cambria Math"/>
+                                      </w:rPr>
+                                      <m:t>2</m:t>
+                                    </m:r>
+                                  </m:sub>
+                                </m:sSub>
+                              </m:oMath>
+                            </m:oMathPara>
+                          </w:p>
+                        </w:txbxContent>
+                      </wps:txbx>
+                      <wps:bodyPr rot="0" spcFirstLastPara="0" vertOverflow="overflow" horzOverflow="overflow" vert="horz" wrap="square" lIns="91440" tIns="45720" rIns="91440" bIns="45720" numCol="1" spcCol="0" rtlCol="0" fromWordArt="0" anchor="t" anchorCtr="0" forceAA="0" compatLnSpc="1">
+                        <a:prstTxWarp prst="textNoShape">
+                          <a:avLst/>
+                        </a:prstTxWarp>
+                        <a:noAutofit/>
+                      </wps:bodyPr>
+                    </wps:wsp>
+                  </a:graphicData>
+                </a:graphic>
+                <wp14:sizeRelH relativeFrom="margin">
+                  <wp14:pctWidth>0</wp14:pctWidth>
+                </wp14:sizeRelH>
+                <wp14:sizeRelV relativeFrom="margin">
+                  <wp14:pctHeight>0</wp14:pctHeight>
+                </wp14:sizeRelV>
+              </wp:anchor>
+            </w:drawing>
+          </mc:Choice>
+          <mc:Fallback>
+            <w:pict>
+              <v:shape id="Zone de texte 20" o:spid="_x0000_s1034" type="#_x0000_t202" style="position:absolute;margin-left:18.35pt;margin-top:54.65pt;width:36.35pt;height:27.35pt;z-index:251703296;visibility:visible;mso-wrap-style:square;mso-width-percent:0;mso-height-percent:0;mso-wrap-distance-left:9pt;mso-wrap-distance-top:0;mso-wrap-distance-right:9pt;mso-wrap-distance-bottom:0;mso-position-horizontal:absolute;mso-position-horizontal-relative:text;mso-position-vertical:absolute;mso-position-vertical-relative:text;mso-width-percent:0;mso-height-percent:0;mso-width-relative:margin;mso-height-relative:margin;v-text-anchor:top" o:gfxdata="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" filled="f" stroked="f" strokeweight=".5pt">
+                <v:textbox>
+                  <w:txbxContent>
+                    <w:p>
+                      <m:oMathPara>
+                        <m:oMath>
+                          <m:sSub>
+                            <m:sSubPr>
+                              <m:ctrlPr>
+                                <w:rPr>
+                                  <w:rFonts w:ascii="Cambria Math" w:hAnsi="Cambria Math"/>
+                                  <w:i/>
+                                </w:rPr>
+                              </m:ctrlPr>
+                            </m:sSubPr>
+                            <m:e>
+                              <m:r>
+                                <w:rPr>
+                                  <w:rFonts w:ascii="Cambria Math" w:hAnsi="Cambria Math"/>
+                                </w:rPr>
+                                <m:t>Br</m:t>
+                              </m:r>
+                            </m:e>
+                            <m:sub>
+                              <m:r>
+                                <w:rPr>
+                                  <w:rFonts w:ascii="Cambria Math" w:hAnsi="Cambria Math"/>
+                                </w:rPr>
+                                <m:t>2</m:t>
+                              </m:r>
+                            </m:sub>
+                          </m:sSub>
+                        </m:oMath>
+                      </m:oMathPara>
+                    </w:p>
+                  </w:txbxContent>
+                </v:textbox>
+              </v:shape>
+            </w:pict>
+          </mc:Fallback>
+        </mc:AlternateContent>
+      </w:r>
+      <w:r>
+        <w:rPr>
+          <w:rFonts w:eastAsiaTheme="minorEastAsia"/>
+          <w:noProof/>
+        </w:rPr>
+        <mc:AlternateContent>
+          <mc:Choice Requires="wps">
+            <w:drawing>
+              <wp:anchor distT="0" distB="0" distL="114300" distR="114300" simplePos="0" relativeHeight="251704320" behindDoc="0" locked="0" layoutInCell="1" allowOverlap="1" wp14:anchorId="6C0F5202" wp14:editId="77734CDD">
+                <wp:simplePos x="0" y="0"/>
+                <wp:positionH relativeFrom="column">
+                  <wp:posOffset>233045</wp:posOffset>
+                </wp:positionH>
+                <wp:positionV relativeFrom="paragraph">
+                  <wp:posOffset>1035685</wp:posOffset>
+                </wp:positionV>
+                <wp:extent cx="461645" cy="347345"/>
+                <wp:effectExtent l="0" t="0" r="0" b="8255"/>
+                <wp:wrapNone/>
+                <wp:docPr id="21" name="Zone de texte 21"/>
+                <wp:cNvGraphicFramePr/>
+                <a:graphic xmlns:a="http://schemas.openxmlformats.org/drawingml/2006/main">
+                  <a:graphicData uri="http://schemas.microsoft.com/office/word/2010/wordprocessingShape">
+                    <wps:wsp>
+                      <wps:cNvSpPr txBox="1"/>
+                      <wps:spPr>
+                        <a:xfrm>
+                          <a:off x="0" y="0"/>
+                          <a:ext cx="461645" cy="347345"/>
+                        </a:xfrm>
+                        <a:prstGeom prst="rect">
+                          <a:avLst/>
+                        </a:prstGeom>
+                        <a:noFill/>
+                        <a:ln w="6350">
+                          <a:noFill/>
+                        </a:ln>
+                      </wps:spPr>
+                      <wps:txbx>
+                        <w:txbxContent>
+                          <w:p>
+                            <m:oMathPara>
+                              <m:oMath>
+                                <m:sSub>
+                                  <m:sSubPr>
+                                    <m:ctrlPr>
+                                      <w:rPr>
+                                        <w:rFonts w:ascii="Cambria Math" w:hAnsi="Cambria Math"/>
+                                        <w:i/>
+                                      </w:rPr>
+                                    </m:ctrlPr>
+                                  </m:sSubPr>
+                                  <m:e>
+                                    <m:r>
+                                      <w:rPr>
+                                        <w:rFonts w:ascii="Cambria Math" w:hAnsi="Cambria Math"/>
+                                      </w:rPr>
+                                      <m:t>I</m:t>
+                                    </m:r>
+                                  </m:e>
+                                  <m:sub>
+                                    <m:r>
+                                      <w:rPr>
+                                        <w:rFonts w:ascii="Cambria Math" w:hAnsi="Cambria Math"/>
+                                      </w:rPr>
+                                      <m:t>2</m:t>
+                                    </m:r>
+                                  </m:sub>
+                                </m:sSub>
+                              </m:oMath>
+                            </m:oMathPara>
+                          </w:p>
+                        </w:txbxContent>
+                      </wps:txbx>
+                      <wps:bodyPr rot="0" spcFirstLastPara="0" vertOverflow="overflow" horzOverflow="overflow" vert="horz" wrap="square" lIns="91440" tIns="45720" rIns="91440" bIns="45720" numCol="1" spcCol="0" rtlCol="0" fromWordArt="0" anchor="t" anchorCtr="0" forceAA="0" compatLnSpc="1">
+                        <a:prstTxWarp prst="textNoShape">
+                          <a:avLst/>
+                        </a:prstTxWarp>
+                        <a:noAutofit/>
+                      </wps:bodyPr>
+                    </wps:wsp>
+                  </a:graphicData>
+                </a:graphic>
+                <wp14:sizeRelH relativeFrom="margin">
+                  <wp14:pctWidth>0</wp14:pctWidth>
+                </wp14:sizeRelH>
+                <wp14:sizeRelV relativeFrom="margin">
+                  <wp14:pctHeight>0</wp14:pctHeight>
+                </wp14:sizeRelV>
+              </wp:anchor>
+            </w:drawing>
+          </mc:Choice>
+          <mc:Fallback>
+            <w:pict>
+              <v:shape id="Zone de texte 21" o:spid="_x0000_s1035" type="#_x0000_t202" style="position:absolute;margin-left:18.35pt;margin-top:81.55pt;width:36.35pt;height:27.35pt;z-index:251704320;visibility:visible;mso-wrap-style:square;mso-width-percent:0;mso-height-percent:0;mso-wrap-distance-left:9pt;mso-wrap-distance-top:0;mso-wrap-distance-right:9pt;mso-wrap-distance-bottom:0;mso-position-horizontal:absolute;mso-position-horizontal-relative:text;mso-position-vertical:absolute;mso-position-vertical-relative:text;mso-width-percent:0;mso-height-percent:0;mso-width-relative:margin;mso-height-relative:margin;v-text-anchor:top" o:gfxdata="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" filled="f" stroked="f" strokeweight=".5pt">
+                <v:textbox>
+                  <w:txbxContent>
+                    <w:p>
+                      <m:oMathPara>
+                        <m:oMath>
+                          <m:sSub>
+                            <m:sSubPr>
+                              <m:ctrlPr>
+                                <w:rPr>
+                                  <w:rFonts w:ascii="Cambria Math" w:hAnsi="Cambria Math"/>
+                                  <w:i/>
+                                </w:rPr>
+                              </m:ctrlPr>
+                            </m:sSubPr>
+                            <m:e>
+                              <m:r>
+                                <w:rPr>
+                                  <w:rFonts w:ascii="Cambria Math" w:hAnsi="Cambria Math"/>
+                                </w:rPr>
+                                <m:t>I</m:t>
+                              </m:r>
+                            </m:e>
+                            <m:sub>
+                              <m:r>
+                                <w:rPr>
+                                  <w:rFonts w:ascii="Cambria Math" w:hAnsi="Cambria Math"/>
+                                </w:rPr>
+                                <m:t>2</m:t>
+                              </m:r>
+                            </m:sub>
+                          </m:sSub>
+                        </m:oMath>
+                      </m:oMathPara>
+                    </w:p>
+                  </w:txbxContent>
+                </v:textbox>
+              </v:shape>
+            </w:pict>
+          </mc:Fallback>
+        </mc:AlternateContent>
+      </w:r>
+      <w:r>
+        <w:rPr>
+          <w:rFonts w:eastAsiaTheme="minorEastAsia"/>
+          <w:noProof/>
+        </w:rPr>
+        <mc:AlternateContent>
+          <mc:Choice Requires="wps">
+            <w:drawing>
+              <wp:anchor distT="0" distB="0" distL="114300" distR="114300" simplePos="0" relativeHeight="251705344" behindDoc="0" locked="0" layoutInCell="1" allowOverlap="1" wp14:anchorId="3E6B53CC" wp14:editId="638EC6F3">
+                <wp:simplePos x="0" y="0"/>
+                <wp:positionH relativeFrom="column">
+                  <wp:posOffset>914400</wp:posOffset>
+                </wp:positionH>
+                <wp:positionV relativeFrom="paragraph">
+                  <wp:posOffset>695325</wp:posOffset>
+                </wp:positionV>
+                <wp:extent cx="461645" cy="347345"/>
+                <wp:effectExtent l="0" t="0" r="0" b="8255"/>
+                <wp:wrapNone/>
+                <wp:docPr id="22" name="Zone de texte 22"/>
+                <wp:cNvGraphicFramePr/>
+                <a:graphic xmlns:a="http://schemas.openxmlformats.org/drawingml/2006/main">
+                  <a:graphicData uri="http://schemas.microsoft.com/office/word/2010/wordprocessingShape">
+                    <wps:wsp>
+                      <wps:cNvSpPr txBox="1"/>
+                      <wps:spPr>
+                        <a:xfrm>
+                          <a:off x="0" y="0"/>
+                          <a:ext cx="461645" cy="347345"/>
+                        </a:xfrm>
+                        <a:prstGeom prst="rect">
+                          <a:avLst/>
+                        </a:prstGeom>
+                        <a:noFill/>
+                        <a:ln w="6350">
+                          <a:noFill/>
+                        </a:ln>
+                      </wps:spPr>
+                      <wps:txbx>
+                        <w:txbxContent>
+                          <w:p>
+                            <m:oMathPara>
+                              <m:oMath>
+                                <m:sSup>
+                                  <m:sSupPr>
+                                    <m:ctrlPr>
+                                      <w:rPr>
+                                        <w:rFonts w:ascii="Cambria Math" w:hAnsi="Cambria Math"/>
+                                        <w:i/>
+                                      </w:rPr>
+                                    </m:ctrlPr>
+                                  </m:sSupPr>
+                                  <m:e>
+                                    <m:r>
+                                      <w:rPr>
+                                        <w:rFonts w:ascii="Cambria Math" w:hAnsi="Cambria Math"/>
+                                      </w:rPr>
+                                      <m:t>Br</m:t>
+                                    </m:r>
+                                  </m:e>
+                                  <m:sup>
+                                    <m:r>
+                                      <w:rPr>
+                                        <w:rFonts w:ascii="Cambria Math" w:hAnsi="Cambria Math"/>
+                                      </w:rPr>
+                                      <m:t>-</m:t>
+                                    </m:r>
+                                  </m:sup>
+                                </m:sSup>
+                              </m:oMath>
+                            </m:oMathPara>
+                          </w:p>
+                        </w:txbxContent>
+                      </wps:txbx>
+                      <wps:bodyPr rot="0" spcFirstLastPara="0" vertOverflow="overflow" horzOverflow="overflow" vert="horz" wrap="square" lIns="91440" tIns="45720" rIns="91440" bIns="45720" numCol="1" spcCol="0" rtlCol="0" fromWordArt="0" anchor="t" anchorCtr="0" forceAA="0" compatLnSpc="1">
+                        <a:prstTxWarp prst="textNoShape">
+                          <a:avLst/>
+                        </a:prstTxWarp>
+                        <a:noAutofit/>
+                      </wps:bodyPr>
+                    </wps:wsp>
+                  </a:graphicData>
+                </a:graphic>
+                <wp14:sizeRelH relativeFrom="margin">
+                  <wp14:pctWidth>0</wp14:pctWidth>
+                </wp14:sizeRelH>
+                <wp14:sizeRelV relativeFrom="margin">
+                  <wp14:pctHeight>0</wp14:pctHeight>
+                </wp14:sizeRelV>
+              </wp:anchor>
+            </w:drawing>
+          </mc:Choice>
+          <mc:Fallback>
+            <w:pict>
+              <v:shape id="Zone de texte 22" o:spid="_x0000_s1036" type="#_x0000_t202" style="position:absolute;margin-left:1in;margin-top:54.75pt;width:36.35pt;height:27.35pt;z-index:251705344;visibility:visible;mso-wrap-style:square;mso-width-percent:0;mso-height-percent:0;mso-wrap-distance-left:9pt;mso-wrap-distance-top:0;mso-wrap-distance-right:9pt;mso-wrap-distance-bottom:0;mso-position-horizontal:absolute;mso-position-horizontal-relative:text;mso-position-vertical:absolute;mso-position-vertical-relative:text;mso-width-percent:0;mso-height-percent:0;mso-width-relative:margin;mso-height-relative:margin;v-text-anchor:top" o:gfxdata="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" filled="f" stroked="f" strokeweight=".5pt">
+                <v:textbox>
+                  <w:txbxContent>
+                    <w:p>
+                      <m:oMathPara>
+                        <m:oMath>
+                          <m:sSup>
+                            <m:sSupPr>
+                              <m:ctrlPr>
+                                <w:rPr>
+                                  <w:rFonts w:ascii="Cambria Math" w:hAnsi="Cambria Math"/>
+                                  <w:i/>
+                                </w:rPr>
+                              </m:ctrlPr>
+                            </m:sSupPr>
+                            <m:e>
+                              <m:r>
+                                <w:rPr>
+                                  <w:rFonts w:ascii="Cambria Math" w:hAnsi="Cambria Math"/>
+                                </w:rPr>
+                                <m:t>Br</m:t>
+                              </m:r>
+                            </m:e>
+                            <m:sup>
+                              <m:r>
+                                <w:rPr>
+                                  <w:rFonts w:ascii="Cambria Math" w:hAnsi="Cambria Math"/>
+                                </w:rPr>
+                                <m:t>-</m:t>
+                              </m:r>
+                            </m:sup>
+                          </m:sSup>
+                        </m:oMath>
+                      </m:oMathPara>
+                    </w:p>
+                  </w:txbxContent>
+                </v:textbox>
+              </v:shape>
+            </w:pict>
+          </mc:Fallback>
+        </mc:AlternateContent>
+      </w:r>
+      <w:r>
+        <w:rPr>
+          <w:rFonts w:eastAsiaTheme="minorEastAsia"/>
+          <w:noProof/>
+        </w:rPr>
+        <mc:AlternateContent>
+          <mc:Choice Requires="wps">
+            <w:drawing>
+              <wp:anchor distT="0" distB="0" distL="114300" distR="114300" simplePos="0" relativeHeight="251706368" behindDoc="0" locked="0" layoutInCell="1" allowOverlap="1" wp14:anchorId="15CEF830" wp14:editId="09FDAAD1">
+                <wp:simplePos x="0" y="0"/>
+                <wp:positionH relativeFrom="column">
+                  <wp:posOffset>914400</wp:posOffset>
+                </wp:positionH>
+                <wp:positionV relativeFrom="paragraph">
+                  <wp:posOffset>1041400</wp:posOffset>
+                </wp:positionV>
+                <wp:extent cx="461645" cy="347345"/>
+                <wp:effectExtent l="0" t="0" r="0" b="8255"/>
+                <wp:wrapNone/>
+                <wp:docPr id="23" name="Zone de texte 23"/>
+                <wp:cNvGraphicFramePr/>
+                <a:graphic xmlns:a="http://schemas.openxmlformats.org/drawingml/2006/main">
+                  <a:graphicData uri="http://schemas.microsoft.com/office/word/2010/wordprocessingShape">
+                    <wps:wsp>
+                      <wps:cNvSpPr txBox="1"/>
+                      <wps:spPr>
+                        <a:xfrm>
+                          <a:off x="0" y="0"/>
+                          <a:ext cx="461645" cy="347345"/>
+                        </a:xfrm>
+                        <a:prstGeom prst="rect">
+                          <a:avLst/>
+                        </a:prstGeom>
+                        <a:noFill/>
+                        <a:ln w="6350">
+                          <a:noFill/>
+                        </a:ln>
+                      </wps:spPr>
+                      <wps:txbx>
+                        <w:txbxContent>
+                          <w:p>
+                            <m:oMathPara>
+                              <m:oMath>
+                                <m:sSup>
+                                  <m:sSupPr>
+                                    <m:ctrlPr>
+                                      <w:rPr>
+                                        <w:rFonts w:ascii="Cambria Math" w:hAnsi="Cambria Math"/>
+                                        <w:i/>
+                                      </w:rPr>
+                                    </m:ctrlPr>
+                                  </m:sSupPr>
+                                  <m:e>
+                                    <m:r>
+                                      <w:rPr>
+                                        <w:rFonts w:ascii="Cambria Math" w:hAnsi="Cambria Math"/>
+                                      </w:rPr>
+                                      <m:t>I</m:t>
+                                    </m:r>
+                                  </m:e>
+                                  <m:sup>
+                                    <m:r>
+                                      <w:rPr>
+                                        <w:rFonts w:ascii="Cambria Math" w:hAnsi="Cambria Math"/>
+                                      </w:rPr>
+                                      <m:t>-</m:t>
+                                    </m:r>
+                                  </m:sup>
+                                </m:sSup>
+                              </m:oMath>
+                            </m:oMathPara>
+                          </w:p>
+                        </w:txbxContent>
+                      </wps:txbx>
+                      <wps:bodyPr rot="0" spcFirstLastPara="0" vertOverflow="overflow" horzOverflow="overflow" vert="horz" wrap="square" lIns="91440" tIns="45720" rIns="91440" bIns="45720" numCol="1" spcCol="0" rtlCol="0" fromWordArt="0" anchor="t" anchorCtr="0" forceAA="0" compatLnSpc="1">
+                        <a:prstTxWarp prst="textNoShape">
+                          <a:avLst/>
+                        </a:prstTxWarp>
+                        <a:noAutofit/>
+                      </wps:bodyPr>
+                    </wps:wsp>
+                  </a:graphicData>
+                </a:graphic>
+                <wp14:sizeRelH relativeFrom="margin">
+                  <wp14:pctWidth>0</wp14:pctWidth>
+                </wp14:sizeRelH>
+                <wp14:sizeRelV relativeFrom="margin">
+                  <wp14:pctHeight>0</wp14:pctHeight>
+                </wp14:sizeRelV>
+              </wp:anchor>
+            </w:drawing>
+          </mc:Choice>
+          <mc:Fallback>
+            <w:pict>
+              <v:shape id="Zone de texte 23" o:spid="_x0000_s1037" type="#_x0000_t202" style="position:absolute;margin-left:1in;margin-top:82pt;width:36.35pt;height:27.35pt;z-index:251706368;visibility:visible;mso-wrap-style:square;mso-width-percent:0;mso-height-percent:0;mso-wrap-distance-left:9pt;mso-wrap-distance-top:0;mso-wrap-distance-right:9pt;mso-wrap-distance-bottom:0;mso-position-horizontal:absolute;mso-position-horizontal-relative:text;mso-position-vertical:absolute;mso-position-vertical-relative:text;mso-width-percent:0;mso-height-percent:0;mso-width-relative:margin;mso-height-relative:margin;v-text-anchor:top" o:gfxdata="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" filled="f" stroked="f" strokeweight=".5pt">
+                <v:textbox>
+                  <w:txbxContent>
+                    <w:p>
+                      <m:oMathPara>
+                        <m:oMath>
+                          <m:sSup>
+                            <m:sSupPr>
+                              <m:ctrlPr>
+                                <w:rPr>
+                                  <w:rFonts w:ascii="Cambria Math" w:hAnsi="Cambria Math"/>
+                                  <w:i/>
+                                </w:rPr>
+                              </m:ctrlPr>
+                            </m:sSupPr>
+                            <m:e>
+                              <m:r>
+                                <w:rPr>
+                                  <w:rFonts w:ascii="Cambria Math" w:hAnsi="Cambria Math"/>
+                                </w:rPr>
+                                <m:t>I</m:t>
+                              </m:r>
+                            </m:e>
+                            <m:sup>
+                              <m:r>
+                                <w:rPr>
+                                  <w:rFonts w:ascii="Cambria Math" w:hAnsi="Cambria Math"/>
+                                </w:rPr>
+                                <m:t>-</m:t>
+                              </m:r>
+                            </m:sup>
+                          </m:sSup>
+                        </m:oMath>
+                      </m:oMathPara>
+                    </w:p>
+                  </w:txbxContent>
+                </v:textbox>
+              </v:shape>
+            </w:pict>
+          </mc:Fallback>
+        </mc:AlternateContent>
+      </w:r>
+      <w:r>
+        <w:rPr>
+          <w:rFonts w:eastAsiaTheme="minorEastAsia"/>
+          <w:noProof/>
+        </w:rPr>
+        <mc:AlternateContent>
+          <mc:Choice Requires="wps">
+            <w:drawing>
+              <wp:anchor distT="0" distB="0" distL="114300" distR="114300" simplePos="0" relativeHeight="251707392" behindDoc="0" locked="0" layoutInCell="1" allowOverlap="1" wp14:anchorId="5AA0C5C1" wp14:editId="1C97E374">
+                <wp:simplePos x="0" y="0"/>
+                <wp:positionH relativeFrom="column">
+                  <wp:posOffset>884555</wp:posOffset>
+                </wp:positionH>
+                <wp:positionV relativeFrom="paragraph">
+                  <wp:posOffset>273050</wp:posOffset>
+                </wp:positionV>
+                <wp:extent cx="0" cy="1028700"/>
+                <wp:effectExtent l="50800" t="50800" r="76200" b="12700"/>
+                <wp:wrapNone/>
+                <wp:docPr id="24" name="Connecteur droit avec flèche 24"/>
+                <wp:cNvGraphicFramePr/>
+                <a:graphic xmlns:a="http://schemas.openxmlformats.org/drawingml/2006/main">
+                  <a:graphicData uri="http://schemas.microsoft.com/office/word/2010/wordprocessingShape">
+                    <wps:wsp>
+                      <wps:cNvCnPr/>
+                      <wps:spPr>
+                        <a:xfrm flipV="1">
+                          <a:off x="0" y="0"/>
+                          <a:ext cx="0" cy="1028700"/>
+                        </a:xfrm>
+                        <a:prstGeom prst="straightConnector1">
+                          <a:avLst/>
+                        </a:prstGeom>
+                        <a:ln w="28575">
+                          <a:solidFill>
+                            <a:schemeClr val="tx1"/>
+                          </a:solidFill>
+                          <a:tailEnd type="triangle"/>
+                        </a:ln>
+                      </wps:spPr>
+                      <wps:style>
+                        <a:lnRef idx="1">
+                          <a:schemeClr val="accent1"/>
+                        </a:lnRef>
+                        <a:fillRef idx="0">
+                          <a:schemeClr val="accent1"/>
+                        </a:fillRef>
+                        <a:effectRef idx="0">
+                          <a:schemeClr val="accent1"/>
+                        </a:effectRef>
+                        <a:fontRef idx="minor">
+                          <a:schemeClr val="tx1"/>
+                        </a:fontRef>
+                      </wps:style>
+                      <wps:bodyPr/>
+                    </wps:wsp>
+                  </a:graphicData>
+                </a:graphic>
+                <wp14:sizeRelH relativeFrom="margin">
+                  <wp14:pctWidth>0</wp14:pctWidth>
+                </wp14:sizeRelH>
+                <wp14:sizeRelV relativeFrom="margin">
+                  <wp14:pctHeight>0</wp14:pctHeight>
+                </wp14:sizeRelV>
+              </wp:anchor>
+            </w:drawing>
+          </mc:Choice>
+          <mc:Fallback>
+            <w:pict>
+              <v:shape id="Connecteur droit avec flèche 24" o:spid="_x0000_s1026" type="#_x0000_t32" style="position:absolute;margin-left:69.65pt;margin-top:21.5pt;width:0;height:81pt;flip:y;z-index:251707392;visibility:visible;mso-wrap-style:square;mso-width-percent:0;mso-height-percent:0;mso-wrap-distance-left:9pt;mso-wrap-distance-top:0;mso-wrap-distance-right:9pt;mso-wrap-distance-bottom:0;mso-position-horizontal:absolute;mso-position-horizontal-relative:text;mso-position-vertical:absolute;mso-position-vertical-relative:text;mso-width-percent:0;mso-height-percent:0;mso-width-relative:margin;mso-height-relative:margin" o:gfxdata="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" strokecolor="black [3213]" strokeweight="2.25pt">
+                <v:stroke endarrow="block"/>
+              </v:shape>
+            </w:pict>
+          </mc:Fallback>
+        </mc:AlternateContent>
+      </w:r>
+      <w:r>
+        <w:rPr>
+          <w:rFonts w:eastAsiaTheme="minorEastAsia"/>
+          <w:noProof/>
+        </w:rPr>
+        <mc:AlternateContent>
+          <mc:Choice Requires="wps">
+            <w:drawing>
+              <wp:anchor distT="0" distB="0" distL="114300" distR="114300" simplePos="0" relativeHeight="251708416" behindDoc="0" locked="0" layoutInCell="1" allowOverlap="1" wp14:anchorId="04979A2A" wp14:editId="5B59BC41">
+                <wp:simplePos x="0" y="0"/>
+                <wp:positionH relativeFrom="column">
+                  <wp:posOffset>659765</wp:posOffset>
+                </wp:positionH>
+                <wp:positionV relativeFrom="paragraph">
+                  <wp:posOffset>848360</wp:posOffset>
+                </wp:positionV>
+                <wp:extent cx="228600" cy="0"/>
+                <wp:effectExtent l="0" t="0" r="25400" b="25400"/>
+                <wp:wrapNone/>
+                <wp:docPr id="25" name="Connecteur droit 25"/>
+                <wp:cNvGraphicFramePr/>
+                <a:graphic xmlns:a="http://schemas.openxmlformats.org/drawingml/2006/main">
+                  <a:graphicData uri="http://schemas.microsoft.com/office/word/2010/wordprocessingShape">
+                    <wps:wsp>
+                      <wps:cNvCnPr/>
+                      <wps:spPr>
+                        <a:xfrm>
+                          <a:off x="0" y="0"/>
+                          <a:ext cx="228600" cy="0"/>
+                        </a:xfrm>
+                        <a:prstGeom prst="line">
+                          <a:avLst/>
+                        </a:prstGeom>
+                        <a:ln w="28575"/>
+                      </wps:spPr>
+                      <wps:style>
+                        <a:lnRef idx="1">
+                          <a:schemeClr val="dk1"/>
+                        </a:lnRef>
+                        <a:fillRef idx="0">
+                          <a:schemeClr val="dk1"/>
+                        </a:fillRef>
+                        <a:effectRef idx="0">
+                          <a:schemeClr val="dk1"/>
+                        </a:effectRef>
+                        <a:fontRef idx="minor">
+                          <a:schemeClr val="tx1"/>
+                        </a:fontRef>
+                      </wps:style>
+                      <wps:bodyPr/>
+                    </wps:wsp>
+                  </a:graphicData>
+                </a:graphic>
+              </wp:anchor>
+            </w:drawing>
+          </mc:Choice>
+          <mc:Fallback>
+            <w:pict>
+              <v:line id="Connecteur droit 25" o:spid="_x0000_s1026" style="position:absolute;z-index:251708416;visibility:visible;mso-wrap-style:square;mso-wrap-distance-left:9pt;mso-wrap-distance-top:0;mso-wrap-distance-right:9pt;mso-wrap-distance-bottom:0;mso-position-horizontal:absolute;mso-position-horizontal-relative:text;mso-position-vertical:absolute;mso-position-vertical-relative:text" from="51.95pt,66.8pt" to="69.95pt,66.8pt" o:gfxdata="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" strokecolor="black [3040]" strokeweight="2.25pt"/>
+            </w:pict>
+          </mc:Fallback>
+        </mc:AlternateContent>
+      </w:r>
+      <w:r>
+        <w:rPr>
+          <w:rFonts w:eastAsiaTheme="minorEastAsia"/>
+          <w:noProof/>
+        </w:rPr>
+        <mc:AlternateContent>
+          <mc:Choice Requires="wps">
+            <w:drawing>
+              <wp:anchor distT="0" distB="0" distL="114300" distR="114300" simplePos="0" relativeHeight="251709440" behindDoc="0" locked="0" layoutInCell="1" allowOverlap="1" wp14:anchorId="3234FA2F" wp14:editId="3F0FC733">
+                <wp:simplePos x="0" y="0"/>
+                <wp:positionH relativeFrom="column">
+                  <wp:posOffset>909955</wp:posOffset>
+                </wp:positionH>
+                <wp:positionV relativeFrom="paragraph">
+                  <wp:posOffset>346075</wp:posOffset>
+                </wp:positionV>
+                <wp:extent cx="461645" cy="347345"/>
+                <wp:effectExtent l="0" t="0" r="0" b="8255"/>
+                <wp:wrapNone/>
+                <wp:docPr id="9" name="Zone de texte 9"/>
+                <wp:cNvGraphicFramePr/>
+                <a:graphic xmlns:a="http://schemas.openxmlformats.org/drawingml/2006/main">
+                  <a:graphicData uri="http://schemas.microsoft.com/office/word/2010/wordprocessingShape">
+                    <wps:wsp>
+                      <wps:cNvSpPr txBox="1"/>
+                      <wps:spPr>
+                        <a:xfrm>
+                          <a:off x="0" y="0"/>
+                          <a:ext cx="461645" cy="347345"/>
+                        </a:xfrm>
+                        <a:prstGeom prst="rect">
+                          <a:avLst/>
+                        </a:prstGeom>
+                        <a:noFill/>
+                        <a:ln w="6350">
+                          <a:noFill/>
+                        </a:ln>
+                      </wps:spPr>
+                      <wps:txbx>
+                        <w:txbxContent>
+                          <w:p>
+                            <m:oMathPara>
+                              <m:oMath>
+                                <m:r>
+                                  <w:rPr>
+                                    <w:rFonts w:ascii="Cambria Math" w:hAnsi="Cambria Math"/>
+                                  </w:rPr>
+                                  <m:t>C</m:t>
+                                </m:r>
+                                <m:sSup>
+                                  <m:sSupPr>
+                                    <m:ctrlPr>
+                                      <w:rPr>
+                                        <w:rFonts w:ascii="Cambria Math" w:hAnsi="Cambria Math"/>
+                                        <w:i/>
+                                      </w:rPr>
+                                    </m:ctrlPr>
+                                  </m:sSupPr>
+                                  <m:e>
+                                    <m:r>
+                                      <w:rPr>
+                                        <w:rFonts w:ascii="Cambria Math" w:hAnsi="Cambria Math"/>
+                                      </w:rPr>
+                                      <m:t>l</m:t>
+                                    </m:r>
+                                  </m:e>
+                                  <m:sup>
+                                    <m:r>
+                                      <w:rPr>
+                                        <w:rFonts w:ascii="Cambria Math" w:hAnsi="Cambria Math"/>
+                                      </w:rPr>
+                                      <m:t>-</m:t>
+                                    </m:r>
+                                  </m:sup>
+                                </m:sSup>
+                              </m:oMath>
+                            </m:oMathPara>
+                          </w:p>
+                        </w:txbxContent>
+                      </wps:txbx>
+                      <wps:bodyPr rot="0" spcFirstLastPara="0" vertOverflow="overflow" horzOverflow="overflow" vert="horz" wrap="square" lIns="91440" tIns="45720" rIns="91440" bIns="45720" numCol="1" spcCol="0" rtlCol="0" fromWordArt="0" anchor="t" anchorCtr="0" forceAA="0" compatLnSpc="1">
+                        <a:prstTxWarp prst="textNoShape">
+                          <a:avLst/>
+                        </a:prstTxWarp>
+                        <a:noAutofit/>
+                      </wps:bodyPr>
+                    </wps:wsp>
+                  </a:graphicData>
+                </a:graphic>
+                <wp14:sizeRelH relativeFrom="margin">
+                  <wp14:pctWidth>0</wp14:pctWidth>
+                </wp14:sizeRelH>
+                <wp14:sizeRelV relativeFrom="margin">
+                  <wp14:pctHeight>0</wp14:pctHeight>
+                </wp14:sizeRelV>
+              </wp:anchor>
+            </w:drawing>
+          </mc:Choice>
+          <mc:Fallback>
+            <w:pict>
+              <v:shape id="Zone de texte 9" o:spid="_x0000_s1038" type="#_x0000_t202" style="position:absolute;margin-left:71.65pt;margin-top:27.25pt;width:36.35pt;height:27.35pt;z-index:251709440;visibility:visible;mso-wrap-style:square;mso-width-percent:0;mso-height-percent:0;mso-wrap-distance-left:9pt;mso-wrap-distance-top:0;mso-wrap-distance-right:9pt;mso-wrap-distance-bottom:0;mso-position-horizontal:absolute;mso-position-horizontal-relative:text;mso-position-vertical:absolute;mso-position-vertical-relative:text;mso-width-percent:0;mso-height-percent:0;mso-width-relative:margin;mso-height-relative:margin;v-text-anchor:top" o:gfxdata="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" filled="f" stroked="f" strokeweight=".5pt">
+                <v:textbox>
+                  <w:txbxContent>
+                    <w:p>
+                      <m:oMathPara>
+                        <m:oMath>
+                          <m:r>
+                            <w:rPr>
+                              <w:rFonts w:ascii="Cambria Math" w:hAnsi="Cambria Math"/>
+                            </w:rPr>
+                            <m:t>C</m:t>
+                          </m:r>
+                          <m:sSup>
+                            <m:sSupPr>
+                              <m:ctrlPr>
+                                <w:rPr>
+                                  <w:rFonts w:ascii="Cambria Math" w:hAnsi="Cambria Math"/>
+                                  <w:i/>
+                                </w:rPr>
+                              </m:ctrlPr>
+                            </m:sSupPr>
+                            <m:e>
+                              <m:r>
+                                <w:rPr>
+                                  <w:rFonts w:ascii="Cambria Math" w:hAnsi="Cambria Math"/>
+                                </w:rPr>
+                                <m:t>l</m:t>
+                              </m:r>
+                            </m:e>
+                            <m:sup>
+                              <m:r>
+                                <w:rPr>
+                                  <w:rFonts w:ascii="Cambria Math" w:hAnsi="Cambria Math"/>
+                                </w:rPr>
+                                <m:t>-</m:t>
+                              </m:r>
+                            </m:sup>
+                          </m:sSup>
+                        </m:oMath>
+                      </m:oMathPara>
+                    </w:p>
+                  </w:txbxContent>
+                </v:textbox>
+              </v:shape>
+            </w:pict>
+          </mc:Fallback>
+        </mc:AlternateContent>
+      </w:r>
+      <w:r>
+        <w:rPr>
+          <w:rFonts w:eastAsiaTheme="minorEastAsia"/>
+          <w:noProof/>
+        </w:rPr>
+        <mc:AlternateContent>
+          <mc:Choice Requires="wps">
+            <w:drawing>
+              <wp:anchor distT="0" distB="0" distL="114300" distR="114300" simplePos="0" relativeHeight="251710464" behindDoc="0" locked="0" layoutInCell="1" allowOverlap="1" wp14:anchorId="70D9BE4B" wp14:editId="5EC1776F">
+                <wp:simplePos x="0" y="0"/>
+                <wp:positionH relativeFrom="column">
+                  <wp:posOffset>663575</wp:posOffset>
+                </wp:positionH>
+                <wp:positionV relativeFrom="paragraph">
+                  <wp:posOffset>486410</wp:posOffset>
+                </wp:positionV>
+                <wp:extent cx="228600" cy="0"/>
+                <wp:effectExtent l="0" t="0" r="25400" b="25400"/>
+                <wp:wrapNone/>
+                <wp:docPr id="17" name="Connecteur droit 17"/>
+                <wp:cNvGraphicFramePr/>
+                <a:graphic xmlns:a="http://schemas.openxmlformats.org/drawingml/2006/main">
+                  <a:graphicData uri="http://schemas.microsoft.com/office/word/2010/wordprocessingShape">
+                    <wps:wsp>
+                      <wps:cNvCnPr/>
+                      <wps:spPr>
+                        <a:xfrm>
+                          <a:off x="0" y="0"/>
+                          <a:ext cx="228600" cy="0"/>
+                        </a:xfrm>
+                        <a:prstGeom prst="line">
+                          <a:avLst/>
+                        </a:prstGeom>
+                        <a:ln w="28575"/>
+                      </wps:spPr>
+                      <wps:style>
+                        <a:lnRef idx="1">
+                          <a:schemeClr val="dk1"/>
+                        </a:lnRef>
+                        <a:fillRef idx="0">
+                          <a:schemeClr val="dk1"/>
+                        </a:fillRef>
+                        <a:effectRef idx="0">
+                          <a:schemeClr val="dk1"/>
+                        </a:effectRef>
+                        <a:fontRef idx="minor">
+                          <a:schemeClr val="tx1"/>
+                        </a:fontRef>
+                      </wps:style>
+                      <wps:bodyPr/>
+                    </wps:wsp>
+                  </a:graphicData>
+                </a:graphic>
+              </wp:anchor>
+            </w:drawing>
+          </mc:Choice>
+          <mc:Fallback>
+            <w:pict>
+              <v:line id="Connecteur droit 17" o:spid="_x0000_s1026" style="position:absolute;z-index:251710464;visibility:visible;mso-wrap-style:square;mso-wrap-distance-left:9pt;mso-wrap-distance-top:0;mso-wrap-distance-right:9pt;mso-wrap-distance-bottom:0;mso-position-horizontal:absolute;mso-position-horizontal-relative:text;mso-position-vertical:absolute;mso-position-vertical-relative:text" from="52.25pt,38.3pt" to="70.25pt,38.3pt" o:gfxdata="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" strokecolor="black [3040]" strokeweight="2.25pt"/>
+            </w:pict>
+          </mc:Fallback>
+        </mc:AlternateContent>
+      </w:r>
+      <w:r>
+        <w:rPr>
+          <w:rFonts w:eastAsiaTheme="minorEastAsia"/>
+          <w:noProof/>
+        </w:rPr>
+        <mc:AlternateContent>
+          <mc:Choice Requires="wps">
+            <w:drawing>
+              <wp:anchor distT="0" distB="0" distL="114300" distR="114300" simplePos="0" relativeHeight="251711488" behindDoc="0" locked="0" layoutInCell="1" allowOverlap="1" wp14:anchorId="27D7DFBD" wp14:editId="606A07FE">
+                <wp:simplePos x="0" y="0"/>
+                <wp:positionH relativeFrom="column">
+                  <wp:posOffset>672465</wp:posOffset>
+                </wp:positionH>
+                <wp:positionV relativeFrom="paragraph">
+                  <wp:posOffset>1163955</wp:posOffset>
+                </wp:positionV>
+                <wp:extent cx="228600" cy="0"/>
+                <wp:effectExtent l="0" t="0" r="25400" b="25400"/>
+                <wp:wrapNone/>
+                <wp:docPr id="26" name="Connecteur droit 26"/>
+                <wp:cNvGraphicFramePr/>
+                <a:graphic xmlns:a="http://schemas.openxmlformats.org/drawingml/2006/main">
+                  <a:graphicData uri="http://schemas.microsoft.com/office/word/2010/wordprocessingShape">
+                    <wps:wsp>
+                      <wps:cNvCnPr/>
+                      <wps:spPr>
+                        <a:xfrm>
+                          <a:off x="0" y="0"/>
+                          <a:ext cx="228600" cy="0"/>
+                        </a:xfrm>
+                        <a:prstGeom prst="line">
+                          <a:avLst/>
+                        </a:prstGeom>
+                        <a:ln w="28575"/>
+                      </wps:spPr>
+                      <wps:style>
+                        <a:lnRef idx="1">
+                          <a:schemeClr val="dk1"/>
+                        </a:lnRef>
+                        <a:fillRef idx="0">
+                          <a:schemeClr val="dk1"/>
+                        </a:fillRef>
+                        <a:effectRef idx="0">
+                          <a:schemeClr val="dk1"/>
+                        </a:effectRef>
+                        <a:fontRef idx="minor">
+                          <a:schemeClr val="tx1"/>
+                        </a:fontRef>
+                      </wps:style>
+                      <wps:bodyPr/>
+                    </wps:wsp>
+                  </a:graphicData>
+                </a:graphic>
+              </wp:anchor>
+            </w:drawing>
+          </mc:Choice>
+          <mc:Fallback>
+            <w:pict>
+              <v:line id="Connecteur droit 26" o:spid="_x0000_s1026" style="position:absolute;z-index:251711488;visibility:visible;mso-wrap-style:square;mso-wrap-distance-left:9pt;mso-wrap-distance-top:0;mso-wrap-distance-right:9pt;mso-wrap-distance-bottom:0;mso-position-horizontal:absolute;mso-position-horizontal-relative:text;mso-position-vertical:absolute;mso-position-vertical-relative:text" from="52.95pt,91.65pt" to="70.95pt,91.65pt" o:gfxdata="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" strokecolor="black [3040]" strokeweight="2.25pt"/>
+            </w:pict>
+          </mc:Fallback>
+        </mc:AlternateContent>
+      </w:r>
+    </w:p>
+    <w:p>
+      <w:pPr>
+        <w:pStyle w:val="Sansinterligne"/>
+      </w:pPr>
+      <w:bookmarkStart w:id="7" w:name="_GoBack"/>
+      <w:bookmarkEnd w:id="7"/>
+    </w:p>
+    <w:p>
+      <w:pPr>
+        <w:pStyle w:val="Sansinterligne"/>
+      </w:pPr>
+    </w:p>
+    <w:p>
+      <w:pPr>
+        <w:pStyle w:val="Sansinterligne"/>
+      </w:pPr>
+    </w:p>
+    <w:p>
+      <w:pPr>
+        <w:pStyle w:val="Sansinterligne"/>
+      </w:pPr>
+    </w:p>
+    <w:p>
+      <w:pPr>
+        <w:pStyle w:val="Sansinterligne"/>
+      </w:pPr>
+    </w:p>
+    <w:p>
+      <w:pPr>
+        <w:pStyle w:val="Sansinterligne"/>
+      </w:pPr>
+    </w:p>
+    <w:p>
+      <w:pPr>
+        <w:pStyle w:val="Sansinterligne"/>
+      </w:pPr>
+    </w:p>
+    <w:p>
+      <w:pPr>
+        <w:pStyle w:val="Sansinterligne"/>
+      </w:pPr>
+    </w:p>
+    <w:p>
+      <w:pPr>
+        <w:pStyle w:val="Sansinterligne"/>
+      </w:pPr>
+      <w:r>
         <w:t>Finaleme</w:t>
       </w:r>
       <w:r>
@@ -5857,6 +8211,7 @@
         <w:pStyle w:val="Sansinterligne"/>
       </w:pPr>
       <w:r>
+        <w:lastRenderedPageBreak/>
         <w:t>O</w:t>
       </w:r>
       <w:r>
@@ -5882,6 +8237,21 @@
       <w:r>
         <w:t xml:space="preserve">On a donc classé le pouvoir oxydant de ces trois espèces. On en conclut que le pouvoir oxydant décroît en descendant la famille des halogènes. </w:t>
       </w:r>
+    </w:p>
+    <w:p>
+      <w:pPr>
+        <w:pStyle w:val="Sansinterligne"/>
+      </w:pPr>
+    </w:p>
+    <w:p>
+      <w:pPr>
+        <w:pStyle w:val="Sansinterligne"/>
+      </w:pPr>
+    </w:p>
+    <w:p>
+      <w:pPr>
+        <w:pStyle w:val="Sansinterligne"/>
+      </w:pPr>
     </w:p>
     <w:p>
       <w:pPr>
@@ -6403,6 +8773,7 @@
           <w:rFonts w:eastAsiaTheme="minorEastAsia"/>
           <w:b/>
         </w:rPr>
+        <w:lastRenderedPageBreak/>
         <w:t>L'EI diminue en descendant une famille.</w:t>
       </w:r>
     </w:p>
@@ -6607,7 +8978,6 @@
           <w:noProof/>
           <w:lang w:val="fr-FR"/>
         </w:rPr>
-        <w:lastRenderedPageBreak/>
         <mc:AlternateContent>
           <mc:Choice Requires="wps">
             <w:drawing>
@@ -7097,10 +9467,7 @@
       </w:r>
       <w:bookmarkStart w:id="12" w:name="_Toc450910126"/>
       <w:r>
-        <w:t xml:space="preserve">4-/ </w:t>
-      </w:r>
-      <w:r>
-        <w:t>Évolution du rayon atomique</w:t>
+        <w:t>4-/ Évolution du rayon atomique</w:t>
       </w:r>
       <w:bookmarkEnd w:id="12"/>
     </w:p>
@@ -7510,7 +9877,6 @@
       </w:pPr>
       <w:bookmarkStart w:id="13" w:name="_Toc450910127"/>
       <w:r>
-        <w:lastRenderedPageBreak/>
         <w:t>Conclusion :</w:t>
       </w:r>
       <w:bookmarkEnd w:id="13"/>
@@ -8302,6 +10668,7 @@
           <w:w w:val="95"/>
           <w:sz w:val="24"/>
         </w:rPr>
+        <w:lastRenderedPageBreak/>
         <w:t>Exemples de réactions où on a un blocage cinétique ?</w:t>
       </w:r>
     </w:p>
@@ -10316,15 +12683,7 @@
           <w:w w:val="95"/>
           <w:sz w:val="24"/>
         </w:rPr>
-        <w:t xml:space="preserve">(s) </w:t>
-      </w:r>
-      <w:r>
-        <w:rPr>
-          <w:w w:val="95"/>
-          <w:sz w:val="24"/>
-        </w:rPr>
-        <w:lastRenderedPageBreak/>
-        <w:t>précipité jaune</w:t>
+        <w:t>(s) précipité jaune</w:t>
       </w:r>
     </w:p>
     <w:p>
@@ -11193,6 +13552,7 @@
       <w:r>
         <w:rPr>
           <w:noProof/>
+          <w:lang w:val="fr-FR"/>
         </w:rPr>
         <w:drawing>
           <wp:inline distT="0" distB="0" distL="0" distR="0" wp14:anchorId="20FB3F0F" wp14:editId="61AEF146">
@@ -11244,7 +13604,6 @@
           <w:i/>
           <w:iCs/>
         </w:rPr>
-        <w:lastRenderedPageBreak/>
         <w:t xml:space="preserve">Dans cette expression, </w:t>
       </w:r>
       <w:r>
@@ -15065,7 +17424,7 @@
 </file>
 
 <file path=customXml/itemProps1.xml><?xml version="1.0" encoding="utf-8"?>
-<ds:datastoreItem xmlns:ds="http://schemas.openxmlformats.org/officeDocument/2006/customXml" ds:itemID="{38A0E7D2-45F1-A74A-B5ED-FA369246E0BF}">
+<ds:datastoreItem xmlns:ds="http://schemas.openxmlformats.org/officeDocument/2006/customXml" ds:itemID="{75E0EC04-8ECA-E945-B75A-7968BFF04E0F}">
   <ds:schemaRefs>
     <ds:schemaRef ds:uri="http://schemas.openxmlformats.org/officeDocument/2006/bibliography"/>
   </ds:schemaRefs>
